--- a/TrabalhoFinal/trabalhoFinal.docx
+++ b/TrabalhoFinal/trabalhoFinal.docx
@@ -936,6 +936,32 @@
     </w:p>
     <w:p>
       <w:pPr>
+        <w:ind w:left="360"/>
+        <w:rPr>
+          <w:sz w:val="24"/>
+          <w:szCs w:val="24"/>
+        </w:rPr>
+      </w:pPr>
+      <w:bookmarkStart w:id="1" w:name="_GoBack"/>
+      <w:bookmarkEnd w:id="1"/>
+    </w:p>
+    <w:p>
+      <w:pPr>
+        <w:rPr>
+          <w:sz w:val="24"/>
+          <w:szCs w:val="24"/>
+        </w:rPr>
+      </w:pPr>
+      <w:r>
+        <w:rPr>
+          <w:sz w:val="24"/>
+          <w:szCs w:val="24"/>
+        </w:rPr>
+        <w:t>Corretores comissionados:</w:t>
+      </w:r>
+    </w:p>
+    <w:p>
+      <w:pPr>
         <w:pStyle w:val="PargrafodaLista"/>
         <w:numPr>
           <w:ilvl w:val="0"/>
@@ -946,20 +972,75 @@
           <w:szCs w:val="24"/>
         </w:rPr>
       </w:pPr>
-    </w:p>
-    <w:p>
-      <w:pPr>
+      <w:r>
         <w:rPr>
           <w:sz w:val="24"/>
           <w:szCs w:val="24"/>
         </w:rPr>
-      </w:pPr>
+        <w:t>Comis</w:t>
+      </w:r>
       <w:r>
         <w:rPr>
           <w:sz w:val="24"/>
           <w:szCs w:val="24"/>
         </w:rPr>
-        <w:t>Corretores comissionados:</w:t>
+        <w:t>s</w:t>
+      </w:r>
+      <w:r>
+        <w:rPr>
+          <w:sz w:val="24"/>
+          <w:szCs w:val="24"/>
+        </w:rPr>
+        <w:t>ão</w:t>
+      </w:r>
+      <w:r>
+        <w:rPr>
+          <w:sz w:val="24"/>
+          <w:szCs w:val="24"/>
+        </w:rPr>
+        <w:t xml:space="preserve"> sobre venda efetuada, variando entre 1% e 3%.</w:t>
+      </w:r>
+    </w:p>
+    <w:p>
+      <w:pPr>
+        <w:pStyle w:val="PargrafodaLista"/>
+        <w:numPr>
+          <w:ilvl w:val="1"/>
+          <w:numId w:val="2"/>
+        </w:numPr>
+        <w:rPr>
+          <w:sz w:val="24"/>
+          <w:szCs w:val="24"/>
+        </w:rPr>
+      </w:pPr>
+      <w:r>
+        <w:rPr>
+          <w:sz w:val="24"/>
+          <w:szCs w:val="24"/>
+        </w:rPr>
+        <w:t>O valor acima será definido entre a imobiliária e o corretor.</w:t>
+      </w:r>
+    </w:p>
+    <w:p>
+      <w:pPr>
+        <w:rPr>
+          <w:sz w:val="24"/>
+          <w:szCs w:val="24"/>
+        </w:rPr>
+      </w:pPr>
+      <w:r>
+        <w:rPr>
+          <w:sz w:val="24"/>
+          <w:szCs w:val="24"/>
+        </w:rPr>
+        <w:t>Imobiliária cobrará 5% de comissão para todos os imóveis</w:t>
+      </w:r>
+      <w:r>
+        <w:rPr>
+          <w:sz w:val="24"/>
+          <w:szCs w:val="24"/>
+        </w:rPr>
+        <w:t>:</w:t>
       </w:r>
     </w:p>
     <w:p>
@@ -979,89 +1060,6 @@
           <w:sz w:val="24"/>
           <w:szCs w:val="24"/>
         </w:rPr>
-        <w:t>Comis</w:t>
-      </w:r>
-      <w:r>
-        <w:rPr>
-          <w:sz w:val="24"/>
-          <w:szCs w:val="24"/>
-        </w:rPr>
-        <w:t>s</w:t>
-      </w:r>
-      <w:r>
-        <w:rPr>
-          <w:sz w:val="24"/>
-          <w:szCs w:val="24"/>
-        </w:rPr>
-        <w:t>ão</w:t>
-      </w:r>
-      <w:r>
-        <w:rPr>
-          <w:sz w:val="24"/>
-          <w:szCs w:val="24"/>
-        </w:rPr>
-        <w:t xml:space="preserve"> sobre venda efetuada, variando entre 1% e 3%.</w:t>
-      </w:r>
-    </w:p>
-    <w:p>
-      <w:pPr>
-        <w:pStyle w:val="PargrafodaLista"/>
-        <w:numPr>
-          <w:ilvl w:val="1"/>
-          <w:numId w:val="2"/>
-        </w:numPr>
-        <w:rPr>
-          <w:sz w:val="24"/>
-          <w:szCs w:val="24"/>
-        </w:rPr>
-      </w:pPr>
-      <w:r>
-        <w:rPr>
-          <w:sz w:val="24"/>
-          <w:szCs w:val="24"/>
-        </w:rPr>
-        <w:t>O valor acima será definido entre a imobiliária e o corretor.</w:t>
-      </w:r>
-    </w:p>
-    <w:p>
-      <w:pPr>
-        <w:rPr>
-          <w:sz w:val="24"/>
-          <w:szCs w:val="24"/>
-        </w:rPr>
-      </w:pPr>
-      <w:r>
-        <w:rPr>
-          <w:sz w:val="24"/>
-          <w:szCs w:val="24"/>
-        </w:rPr>
-        <w:t>Imobiliária cobrará 5% de comissão para todos os imóveis</w:t>
-      </w:r>
-      <w:r>
-        <w:rPr>
-          <w:sz w:val="24"/>
-          <w:szCs w:val="24"/>
-        </w:rPr>
-        <w:t>:</w:t>
-      </w:r>
-    </w:p>
-    <w:p>
-      <w:pPr>
-        <w:pStyle w:val="PargrafodaLista"/>
-        <w:numPr>
-          <w:ilvl w:val="0"/>
-          <w:numId w:val="2"/>
-        </w:numPr>
-        <w:rPr>
-          <w:sz w:val="24"/>
-          <w:szCs w:val="24"/>
-        </w:rPr>
-      </w:pPr>
-      <w:r>
-        <w:rPr>
-          <w:sz w:val="24"/>
-          <w:szCs w:val="24"/>
-        </w:rPr>
         <w:t>Lucro da imobiliária será de 4% nas vendas realizadas por corretores contratados e de 2% a 4% nas vendas realizadas por corretores comissionados</w:t>
       </w:r>
     </w:p>
@@ -1088,7 +1086,6 @@
           <w:b/>
           <w:i w:val="0"/>
         </w:rPr>
-        <w:lastRenderedPageBreak/>
         <w:t xml:space="preserve">Prioridade: </w:t>
       </w:r>
       <w:r>
@@ -2475,7 +2472,6 @@
           <w:sz w:val="28"/>
           <w:szCs w:val="28"/>
         </w:rPr>
-        <w:lastRenderedPageBreak/>
         <w:t>Relatórios</w:t>
       </w:r>
     </w:p>
@@ -6760,7 +6756,14 @@
               <w:rPr>
                 <w:rFonts w:eastAsia="Calibri"/>
               </w:rPr>
-              <w:t>Campo de texto que conterá a descrição do imóvel</w:t>
+              <w:t xml:space="preserve">Campo de texto que conterá a descrição do </w:t>
+            </w:r>
+            <w:r>
+              <w:rPr>
+                <w:rFonts w:eastAsia="Calibri"/>
+              </w:rPr>
+              <w:lastRenderedPageBreak/>
+              <w:t>imóvel</w:t>
             </w:r>
           </w:p>
         </w:tc>
@@ -7363,31 +7366,7 @@
           <w:i w:val="0"/>
           <w:lang w:val="pt-BR"/>
         </w:rPr>
-        <w:t>Listar</w:t>
-      </w:r>
-      <w:r>
-        <w:rPr>
-          <w:b/>
-          <w:i w:val="0"/>
-          <w:lang w:val="pt-BR"/>
-        </w:rPr>
-        <w:t xml:space="preserve"> </w:t>
-      </w:r>
-      <w:r>
-        <w:rPr>
-          <w:b/>
-          <w:i w:val="0"/>
-          <w:lang w:val="pt-BR"/>
-        </w:rPr>
-        <w:t>I</w:t>
-      </w:r>
-      <w:r>
-        <w:rPr>
-          <w:b/>
-          <w:i w:val="0"/>
-          <w:lang w:val="pt-BR"/>
-        </w:rPr>
-        <w:t>móveis</w:t>
+        <w:t>Listar Imóveis</w:t>
       </w:r>
     </w:p>
     <w:p>
@@ -7899,15 +7878,7 @@
           <w:i w:val="0"/>
           <w:lang w:val="pt-BR"/>
         </w:rPr>
-        <w:t>Edit</w:t>
-      </w:r>
-      <w:r>
-        <w:rPr>
-          <w:b/>
-          <w:i w:val="0"/>
-          <w:lang w:val="pt-BR"/>
-        </w:rPr>
-        <w:t>ar Imóveis</w:t>
+        <w:t>Editar Imóveis</w:t>
       </w:r>
     </w:p>
     <w:p>
@@ -8068,6 +8039,7 @@
           <w:b/>
           <w:i w:val="0"/>
         </w:rPr>
+        <w:lastRenderedPageBreak/>
         <w:t xml:space="preserve">Prioridade: </w:t>
       </w:r>
       <w:r>
@@ -8556,13 +8528,7 @@
     <w:p>
       <w:r>
         <w:tab/>
-        <w:t xml:space="preserve">Os imóveis poderão ser </w:t>
-      </w:r>
-      <w:r>
-        <w:t>removidos</w:t>
-      </w:r>
-      <w:r>
-        <w:t xml:space="preserve"> após o acionamento do</w:t>
+        <w:t>Os imóveis poderão ser removidos após o acionamento do</w:t>
       </w:r>
       <w:r>
         <w:rPr>
@@ -8571,13 +8537,7 @@
         <w:t xml:space="preserve"> [RFS02]Lista imóveis</w:t>
       </w:r>
       <w:r>
-        <w:t xml:space="preserve">, onde </w:t>
-      </w:r>
-      <w:r>
-        <w:t>poderá selecionar o imóvel que deseja remover</w:t>
-      </w:r>
-      <w:r>
-        <w:t>.</w:t>
+        <w:t>, onde poderá selecionar o imóvel que deseja remover.</w:t>
       </w:r>
     </w:p>
     <w:p>
@@ -8963,23 +8923,7 @@
           <w:i w:val="0"/>
           <w:lang w:val="pt-BR"/>
         </w:rPr>
-        <w:t>Cadastrar</w:t>
-      </w:r>
-      <w:r>
-        <w:rPr>
-          <w:b/>
-          <w:i w:val="0"/>
-          <w:lang w:val="pt-BR"/>
-        </w:rPr>
-        <w:t xml:space="preserve"> </w:t>
-      </w:r>
-      <w:r>
-        <w:rPr>
-          <w:b/>
-          <w:i w:val="0"/>
-          <w:lang w:val="pt-BR"/>
-        </w:rPr>
-        <w:t>Corretor</w:t>
+        <w:t>Cadastrar Corretor</w:t>
       </w:r>
     </w:p>
     <w:p>
@@ -9508,7 +9452,6 @@
           <w:sz w:val="24"/>
           <w:szCs w:val="24"/>
         </w:rPr>
-        <w:lastRenderedPageBreak/>
         <w:t xml:space="preserve">Corretores Comissionados: </w:t>
       </w:r>
     </w:p>
@@ -9764,15 +9707,7 @@
                 <w:b/>
                 <w:bCs/>
               </w:rPr>
-              <w:t>*</w:t>
-            </w:r>
-            <w:r>
-              <w:rPr>
-                <w:rFonts w:eastAsia="Calibri"/>
-                <w:b/>
-                <w:bCs/>
-              </w:rPr>
-              <w:t>Percentual de Comissão</w:t>
+              <w:t>*Percentual de Comissão</w:t>
             </w:r>
           </w:p>
         </w:tc>
@@ -10696,23 +10631,7 @@
           <w:i w:val="0"/>
           <w:lang w:val="pt-BR"/>
         </w:rPr>
-        <w:t>Editar</w:t>
-      </w:r>
-      <w:r>
-        <w:rPr>
-          <w:b/>
-          <w:i w:val="0"/>
-          <w:lang w:val="pt-BR"/>
-        </w:rPr>
-        <w:t xml:space="preserve"> </w:t>
-      </w:r>
-      <w:r>
-        <w:rPr>
-          <w:b/>
-          <w:i w:val="0"/>
-          <w:lang w:val="pt-BR"/>
-        </w:rPr>
-        <w:t>Corretores</w:t>
+        <w:t>Editar Corretores</w:t>
       </w:r>
     </w:p>
     <w:p>
@@ -11166,7 +11085,6 @@
           <w:noProof/>
           <w:lang w:eastAsia="pt-BR"/>
         </w:rPr>
-        <w:lastRenderedPageBreak/>
         <mc:AlternateContent>
           <mc:Choice Requires="wps">
             <w:drawing>
@@ -11292,15 +11210,7 @@
           <w:i w:val="0"/>
           <w:lang w:val="pt-BR"/>
         </w:rPr>
-        <w:t>Remover</w:t>
-      </w:r>
-      <w:r>
-        <w:rPr>
-          <w:b/>
-          <w:i w:val="0"/>
-          <w:lang w:val="pt-BR"/>
-        </w:rPr>
-        <w:t xml:space="preserve"> Corretores</w:t>
+        <w:t>Remover Corretores</w:t>
       </w:r>
     </w:p>
     <w:p>
@@ -11420,13 +11330,7 @@
     <w:p>
       <w:r>
         <w:tab/>
-        <w:t xml:space="preserve">Os corretores só poderão ser </w:t>
-      </w:r>
-      <w:r>
-        <w:t>removidos</w:t>
-      </w:r>
-      <w:r>
-        <w:t xml:space="preserve"> após o </w:t>
+        <w:t xml:space="preserve">Os corretores só poderão ser removidos após o </w:t>
       </w:r>
       <w:r>
         <w:rPr>
@@ -11543,6 +11447,13 @@
           <w:b/>
           <w:i w:val="0"/>
         </w:rPr>
+      </w:r>
+      <w:r>
+        <w:rPr>
+          <w:b/>
+          <w:i w:val="0"/>
+        </w:rPr>
+        <w:fldChar w:fldCharType="separate"/>
       </w:r>
       <w:r>
         <w:rPr>
@@ -11683,6 +11594,13 @@
           <w:b/>
           <w:i w:val="0"/>
         </w:rPr>
+        <w:fldChar w:fldCharType="separate"/>
+      </w:r>
+      <w:r>
+        <w:rPr>
+          <w:b/>
+          <w:i w:val="0"/>
+        </w:rPr>
         <w:fldChar w:fldCharType="end"/>
       </w:r>
       <w:r>
@@ -11716,8 +11634,6 @@
           <w:u w:val="single"/>
         </w:rPr>
       </w:pPr>
-      <w:bookmarkStart w:id="1" w:name="_GoBack"/>
-      <w:bookmarkEnd w:id="1"/>
     </w:p>
     <w:sectPr>
       <w:pgSz w:w="11906" w:h="16838"/>

--- a/TrabalhoFinal/trabalhoFinal.docx
+++ b/TrabalhoFinal/trabalhoFinal.docx
@@ -936,17 +936,6 @@
     </w:p>
     <w:p>
       <w:pPr>
-        <w:ind w:left="360"/>
-        <w:rPr>
-          <w:sz w:val="24"/>
-          <w:szCs w:val="24"/>
-        </w:rPr>
-      </w:pPr>
-      <w:bookmarkStart w:id="1" w:name="_GoBack"/>
-      <w:bookmarkEnd w:id="1"/>
-    </w:p>
-    <w:p>
-      <w:pPr>
         <w:rPr>
           <w:sz w:val="24"/>
           <w:szCs w:val="24"/>
@@ -1086,6 +1075,7 @@
           <w:b/>
           <w:i w:val="0"/>
         </w:rPr>
+        <w:lastRenderedPageBreak/>
         <w:t xml:space="preserve">Prioridade: </w:t>
       </w:r>
       <w:r>
@@ -2472,6 +2462,7 @@
           <w:sz w:val="28"/>
           <w:szCs w:val="28"/>
         </w:rPr>
+        <w:lastRenderedPageBreak/>
         <w:t>Relatórios</w:t>
       </w:r>
     </w:p>
@@ -4332,7 +4323,23 @@
           <w:sz w:val="24"/>
           <w:szCs w:val="24"/>
         </w:rPr>
-        <w:t>Este relatório conterá a relação de todos os imóveis  encalhados, sendo estes cadastrados a mais de 6 meses e ainda não foram vendidos.</w:t>
+        <w:t>Este relatório conterá a relação de todos os imóveis</w:t>
+      </w:r>
+      <w:proofErr w:type="gramStart"/>
+      <w:r>
+        <w:rPr>
+          <w:sz w:val="24"/>
+          <w:szCs w:val="24"/>
+        </w:rPr>
+        <w:t xml:space="preserve">  </w:t>
+      </w:r>
+      <w:proofErr w:type="gramEnd"/>
+      <w:r>
+        <w:rPr>
+          <w:sz w:val="24"/>
+          <w:szCs w:val="24"/>
+        </w:rPr>
+        <w:t>encalhados, sendo estes cadastrados a mais de 6 meses e ainda não foram vendidos.</w:t>
       </w:r>
     </w:p>
     <w:p>
@@ -6493,7 +6500,15 @@
         <w:ind w:firstLine="708"/>
       </w:pPr>
       <w:r>
-        <w:t>Este requisito funcional começa quando o usuário ator deseja cadastrar um novo imóvel  no sistema. Para efetuar o cadastro, deverão ser inseridas as informações contidas na Tabela 01 – Atributos de Imóvel.</w:t>
+        <w:t>Este requisito funcional começa quando o usuário ator deseja cadastrar um novo imóvel</w:t>
+      </w:r>
+      <w:proofErr w:type="gramStart"/>
+      <w:r>
+        <w:t xml:space="preserve">  </w:t>
+      </w:r>
+      <w:proofErr w:type="gramEnd"/>
+      <w:r>
+        <w:t>no sistema. Para efetuar o cadastro, deverão ser inseridas as informações contidas na Tabela 01 – Atributos de Imóvel.</w:t>
       </w:r>
     </w:p>
     <w:p/>
@@ -6756,14 +6771,7 @@
               <w:rPr>
                 <w:rFonts w:eastAsia="Calibri"/>
               </w:rPr>
-              <w:t xml:space="preserve">Campo de texto que conterá a descrição do </w:t>
-            </w:r>
-            <w:r>
-              <w:rPr>
-                <w:rFonts w:eastAsia="Calibri"/>
-              </w:rPr>
-              <w:lastRenderedPageBreak/>
-              <w:t>imóvel</w:t>
+              <w:t>Campo de texto que conterá a descrição do imóvel</w:t>
             </w:r>
           </w:p>
         </w:tc>
@@ -6979,6 +6987,13 @@
           <w:szCs w:val="24"/>
         </w:rPr>
       </w:pPr>
+      <w:r>
+        <w:rPr>
+          <w:sz w:val="24"/>
+          <w:szCs w:val="24"/>
+        </w:rPr>
+        <w:t>*Campos obrigatórios</w:t>
+      </w:r>
     </w:p>
     <w:p>
       <w:pPr>
@@ -7486,7 +7501,25 @@
     <w:p>
       <w:r>
         <w:tab/>
-        <w:t>A consulta dos Imóveis será realizado através de um comboBox, que conterá somente os tipos de imóveis cadastrados, onde o ator deste requisito irá selecionar um tipo no comboBox e o sistema listará os imóveis referente aquele tipo.</w:t>
+        <w:t xml:space="preserve">A consulta dos Imóveis será realizado através de um </w:t>
+      </w:r>
+      <w:proofErr w:type="spellStart"/>
+      <w:proofErr w:type="gramStart"/>
+      <w:r>
+        <w:t>comboBox</w:t>
+      </w:r>
+      <w:proofErr w:type="spellEnd"/>
+      <w:proofErr w:type="gramEnd"/>
+      <w:r>
+        <w:t xml:space="preserve">, que conterá somente os tipos de imóveis cadastrados, onde o ator deste requisito irá selecionar um tipo no </w:t>
+      </w:r>
+      <w:proofErr w:type="spellStart"/>
+      <w:r>
+        <w:t>comboBox</w:t>
+      </w:r>
+      <w:proofErr w:type="spellEnd"/>
+      <w:r>
+        <w:t xml:space="preserve"> e o sistema listará os imóveis referente aquele tipo.</w:t>
       </w:r>
     </w:p>
     <w:p>
@@ -8006,7 +8039,21 @@
         <w:rPr>
           <w:b/>
         </w:rPr>
-        <w:t xml:space="preserve"> [RFS02]Lista imóveis</w:t>
+        <w:t xml:space="preserve"> [RFS02</w:t>
+      </w:r>
+      <w:proofErr w:type="gramStart"/>
+      <w:r>
+        <w:rPr>
+          <w:b/>
+        </w:rPr>
+        <w:t>]Lista</w:t>
+      </w:r>
+      <w:proofErr w:type="gramEnd"/>
+      <w:r>
+        <w:rPr>
+          <w:b/>
+        </w:rPr>
+        <w:t xml:space="preserve"> imóveis</w:t>
       </w:r>
       <w:r>
         <w:t>, onde não poderão ser alterados o código e o tipo do imóvel.</w:t>
@@ -8039,7 +8086,6 @@
           <w:b/>
           <w:i w:val="0"/>
         </w:rPr>
-        <w:lastRenderedPageBreak/>
         <w:t xml:space="preserve">Prioridade: </w:t>
       </w:r>
       <w:r>
@@ -8534,7 +8580,21 @@
         <w:rPr>
           <w:b/>
         </w:rPr>
-        <w:t xml:space="preserve"> [RFS02]Lista imóveis</w:t>
+        <w:t xml:space="preserve"> [RFS02</w:t>
+      </w:r>
+      <w:proofErr w:type="gramStart"/>
+      <w:r>
+        <w:rPr>
+          <w:b/>
+        </w:rPr>
+        <w:t>]Lista</w:t>
+      </w:r>
+      <w:proofErr w:type="gramEnd"/>
+      <w:r>
+        <w:rPr>
+          <w:b/>
+        </w:rPr>
+        <w:t xml:space="preserve"> imóveis</w:t>
       </w:r>
       <w:r>
         <w:t>, onde poderá selecionar o imóvel que deseja remover.</w:t>
@@ -9402,12 +9462,36 @@
               <w:rPr>
                 <w:rFonts w:eastAsia="Calibri"/>
               </w:rPr>
-              <w:t>Campo para a data de admissão, de preferência pegar esta data automática do sistema</w:t>
+              <w:t xml:space="preserve">Campo para a data de admissão, de preferência pegar esta data automática do </w:t>
             </w:r>
+            <w:proofErr w:type="gramStart"/>
+            <w:r>
+              <w:rPr>
+                <w:rFonts w:eastAsia="Calibri"/>
+              </w:rPr>
+              <w:t>sistema</w:t>
+            </w:r>
+            <w:proofErr w:type="gramEnd"/>
           </w:p>
         </w:tc>
       </w:tr>
     </w:tbl>
+    <w:p>
+      <w:pPr>
+        <w:ind w:firstLine="708"/>
+        <w:rPr>
+          <w:sz w:val="24"/>
+          <w:szCs w:val="24"/>
+        </w:rPr>
+      </w:pPr>
+      <w:r>
+        <w:rPr>
+          <w:sz w:val="24"/>
+          <w:szCs w:val="24"/>
+        </w:rPr>
+        <w:t>*Campos obrigatórios</w:t>
+      </w:r>
+    </w:p>
     <w:p>
       <w:pPr>
         <w:ind w:firstLine="708"/>
@@ -9740,6 +9824,13 @@
           <w:szCs w:val="24"/>
         </w:rPr>
       </w:pPr>
+      <w:r>
+        <w:rPr>
+          <w:sz w:val="24"/>
+          <w:szCs w:val="24"/>
+        </w:rPr>
+        <w:t>*Campos obrigatórios</w:t>
+      </w:r>
     </w:p>
     <w:p>
       <w:pPr>
@@ -10244,8 +10335,13 @@
         <w:t>O</w:t>
       </w:r>
       <w:r>
-        <w:t xml:space="preserve"> sistema deverá listar os corretores, independente do tipo</w:t>
-      </w:r>
+        <w:t xml:space="preserve"> sistema deverá listar os corretores, independente do </w:t>
+      </w:r>
+      <w:proofErr w:type="gramStart"/>
+      <w:r>
+        <w:t>tipo</w:t>
+      </w:r>
+      <w:proofErr w:type="gramEnd"/>
     </w:p>
     <w:p>
       <w:pPr>
@@ -11627,11 +11723,2203 @@
       </w:pPr>
     </w:p>
     <w:p>
-      <w:pPr>
+      <w:r>
+        <w:rPr>
+          <w:noProof/>
+          <w:lang w:eastAsia="pt-BR"/>
+        </w:rPr>
+        <mc:AlternateContent>
+          <mc:Choice Requires="wps">
+            <w:drawing>
+              <wp:anchor distT="0" distB="0" distL="114300" distR="114300" simplePos="0" relativeHeight="251717632" behindDoc="0" locked="0" layoutInCell="1" allowOverlap="1" wp14:anchorId="053638EE" wp14:editId="0C32A6BB">
+                <wp:simplePos x="0" y="0"/>
+                <wp:positionH relativeFrom="column">
+                  <wp:posOffset>23495</wp:posOffset>
+                </wp:positionH>
+                <wp:positionV relativeFrom="paragraph">
+                  <wp:posOffset>211455</wp:posOffset>
+                </wp:positionV>
+                <wp:extent cx="5705475" cy="0"/>
+                <wp:effectExtent l="9525" t="8255" r="9525" b="10795"/>
+                <wp:wrapNone/>
+                <wp:docPr id="39" name="Conector de seta reta 39"/>
+                <wp:cNvGraphicFramePr>
+                  <a:graphicFrameLocks xmlns:a="http://schemas.openxmlformats.org/drawingml/2006/main"/>
+                </wp:cNvGraphicFramePr>
+                <a:graphic xmlns:a="http://schemas.openxmlformats.org/drawingml/2006/main">
+                  <a:graphicData uri="http://schemas.microsoft.com/office/word/2010/wordprocessingShape">
+                    <wps:wsp>
+                      <wps:cNvCnPr>
+                        <a:cxnSpLocks noChangeShapeType="1"/>
+                      </wps:cNvCnPr>
+                      <wps:spPr bwMode="auto">
+                        <a:xfrm>
+                          <a:off x="0" y="0"/>
+                          <a:ext cx="5705475" cy="0"/>
+                        </a:xfrm>
+                        <a:prstGeom prst="straightConnector1">
+                          <a:avLst/>
+                        </a:prstGeom>
+                        <a:noFill/>
+                        <a:ln w="9525">
+                          <a:solidFill>
+                            <a:srgbClr val="000000"/>
+                          </a:solidFill>
+                          <a:round/>
+                          <a:headEnd/>
+                          <a:tailEnd/>
+                        </a:ln>
+                        <a:extLst>
+                          <a:ext uri="{909E8E84-426E-40DD-AFC4-6F175D3DCCD1}">
+                            <a14:hiddenFill xmlns:a14="http://schemas.microsoft.com/office/drawing/2010/main">
+                              <a:noFill/>
+                            </a14:hiddenFill>
+                          </a:ext>
+                        </a:extLst>
+                      </wps:spPr>
+                      <wps:bodyPr/>
+                    </wps:wsp>
+                  </a:graphicData>
+                </a:graphic>
+                <wp14:sizeRelH relativeFrom="page">
+                  <wp14:pctWidth>0</wp14:pctWidth>
+                </wp14:sizeRelH>
+                <wp14:sizeRelV relativeFrom="page">
+                  <wp14:pctHeight>0</wp14:pctHeight>
+                </wp14:sizeRelV>
+              </wp:anchor>
+            </w:drawing>
+          </mc:Choice>
+          <mc:Fallback>
+            <w:pict>
+              <v:shapetype id="_x0000_t32" coordsize="21600,21600" o:spt="32" o:oned="t" path="m,l21600,21600e" filled="f">
+                <v:path arrowok="t" fillok="f" o:connecttype="none"/>
+                <o:lock v:ext="edit" shapetype="t"/>
+              </v:shapetype>
+              <v:shape id="Conector de seta reta 39" o:spid="_x0000_s1026" type="#_x0000_t32" style="position:absolute;margin-left:1.85pt;margin-top:16.65pt;width:449.25pt;height:0;z-index:251717632;visibility:visible;mso-wrap-style:square;mso-width-percent:0;mso-height-percent:0;mso-wrap-distance-left:9pt;mso-wrap-distance-top:0;mso-wrap-distance-right:9pt;mso-wrap-distance-bottom:0;mso-position-horizontal:absolute;mso-position-horizontal-relative:text;mso-position-vertical:absolute;mso-position-vertical-relative:text;mso-width-percent:0;mso-height-percent:0;mso-width-relative:page;mso-height-relative:page" o:gfxdata="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"/>
+            </w:pict>
+          </mc:Fallback>
+        </mc:AlternateContent>
+      </w:r>
+    </w:p>
+    <w:p>
+      <w:pPr>
+        <w:pStyle w:val="Corpodetexto2"/>
+        <w:spacing w:before="120" w:after="0"/>
+        <w:ind w:left="720"/>
+        <w:jc w:val="center"/>
+        <w:rPr>
+          <w:b/>
+          <w:i w:val="0"/>
+          <w:lang w:val="pt-BR"/>
+        </w:rPr>
+      </w:pPr>
+      <w:r>
+        <w:rPr>
+          <w:b/>
+          <w:i w:val="0"/>
+        </w:rPr>
+        <w:t>[RF</w:t>
+      </w:r>
+      <w:r>
+        <w:rPr>
+          <w:b/>
+          <w:i w:val="0"/>
+          <w:lang w:val="pt-BR"/>
+        </w:rPr>
+        <w:t>S</w:t>
+      </w:r>
+      <w:r>
+        <w:rPr>
+          <w:b/>
+          <w:i w:val="0"/>
+        </w:rPr>
+        <w:t>0</w:t>
+      </w:r>
+      <w:r>
+        <w:rPr>
+          <w:b/>
+          <w:i w:val="0"/>
+          <w:lang w:val="pt-BR"/>
+        </w:rPr>
+        <w:t>9</w:t>
+      </w:r>
+      <w:r>
+        <w:rPr>
+          <w:b/>
+          <w:i w:val="0"/>
+        </w:rPr>
+        <w:t xml:space="preserve">] </w:t>
+      </w:r>
+      <w:r>
+        <w:rPr>
+          <w:b/>
+          <w:i w:val="0"/>
+          <w:lang w:val="pt-BR"/>
+        </w:rPr>
+        <w:t>Cadastrar</w:t>
+      </w:r>
+      <w:r>
+        <w:rPr>
+          <w:b/>
+          <w:i w:val="0"/>
+          <w:lang w:val="pt-BR"/>
+        </w:rPr>
+        <w:t xml:space="preserve"> Vendas</w:t>
+      </w:r>
+    </w:p>
+    <w:p>
+      <w:pPr>
+        <w:pStyle w:val="Corpodetexto2"/>
+        <w:spacing w:before="120" w:after="0"/>
+        <w:ind w:left="720"/>
+        <w:jc w:val="left"/>
+        <w:rPr>
+          <w:b/>
+          <w:i w:val="0"/>
+        </w:rPr>
+      </w:pPr>
+      <w:r>
+        <w:rPr>
+          <w:i w:val="0"/>
+          <w:noProof/>
+          <w:lang w:val="pt-BR" w:eastAsia="pt-BR"/>
+        </w:rPr>
+        <mc:AlternateContent>
+          <mc:Choice Requires="wps">
+            <w:drawing>
+              <wp:anchor distT="0" distB="0" distL="114300" distR="114300" simplePos="0" relativeHeight="251718656" behindDoc="0" locked="0" layoutInCell="1" allowOverlap="1" wp14:anchorId="0E33041E" wp14:editId="56319E81">
+                <wp:simplePos x="0" y="0"/>
+                <wp:positionH relativeFrom="column">
+                  <wp:posOffset>23495</wp:posOffset>
+                </wp:positionH>
+                <wp:positionV relativeFrom="paragraph">
+                  <wp:posOffset>43180</wp:posOffset>
+                </wp:positionV>
+                <wp:extent cx="5705475" cy="0"/>
+                <wp:effectExtent l="9525" t="8890" r="9525" b="10160"/>
+                <wp:wrapNone/>
+                <wp:docPr id="40" name="Conector de seta reta 40"/>
+                <wp:cNvGraphicFramePr>
+                  <a:graphicFrameLocks xmlns:a="http://schemas.openxmlformats.org/drawingml/2006/main"/>
+                </wp:cNvGraphicFramePr>
+                <a:graphic xmlns:a="http://schemas.openxmlformats.org/drawingml/2006/main">
+                  <a:graphicData uri="http://schemas.microsoft.com/office/word/2010/wordprocessingShape">
+                    <wps:wsp>
+                      <wps:cNvCnPr>
+                        <a:cxnSpLocks noChangeShapeType="1"/>
+                      </wps:cNvCnPr>
+                      <wps:spPr bwMode="auto">
+                        <a:xfrm>
+                          <a:off x="0" y="0"/>
+                          <a:ext cx="5705475" cy="0"/>
+                        </a:xfrm>
+                        <a:prstGeom prst="straightConnector1">
+                          <a:avLst/>
+                        </a:prstGeom>
+                        <a:noFill/>
+                        <a:ln w="9525">
+                          <a:solidFill>
+                            <a:srgbClr val="000000"/>
+                          </a:solidFill>
+                          <a:round/>
+                          <a:headEnd/>
+                          <a:tailEnd/>
+                        </a:ln>
+                        <a:extLst>
+                          <a:ext uri="{909E8E84-426E-40DD-AFC4-6F175D3DCCD1}">
+                            <a14:hiddenFill xmlns:a14="http://schemas.microsoft.com/office/drawing/2010/main">
+                              <a:noFill/>
+                            </a14:hiddenFill>
+                          </a:ext>
+                        </a:extLst>
+                      </wps:spPr>
+                      <wps:bodyPr/>
+                    </wps:wsp>
+                  </a:graphicData>
+                </a:graphic>
+                <wp14:sizeRelH relativeFrom="page">
+                  <wp14:pctWidth>0</wp14:pctWidth>
+                </wp14:sizeRelH>
+                <wp14:sizeRelV relativeFrom="page">
+                  <wp14:pctHeight>0</wp14:pctHeight>
+                </wp14:sizeRelV>
+              </wp:anchor>
+            </w:drawing>
+          </mc:Choice>
+          <mc:Fallback>
+            <w:pict>
+              <v:shape id="Conector de seta reta 40" o:spid="_x0000_s1026" type="#_x0000_t32" style="position:absolute;margin-left:1.85pt;margin-top:3.4pt;width:449.25pt;height:0;z-index:251718656;visibility:visible;mso-wrap-style:square;mso-width-percent:0;mso-height-percent:0;mso-wrap-distance-left:9pt;mso-wrap-distance-top:0;mso-wrap-distance-right:9pt;mso-wrap-distance-bottom:0;mso-position-horizontal:absolute;mso-position-horizontal-relative:text;mso-position-vertical:absolute;mso-position-vertical-relative:text;mso-width-percent:0;mso-height-percent:0;mso-width-relative:page;mso-height-relative:page" o:gfxdata="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"/>
+            </w:pict>
+          </mc:Fallback>
+        </mc:AlternateContent>
+      </w:r>
+    </w:p>
+    <w:p>
+      <w:pPr>
+        <w:pStyle w:val="Corpodetexto2"/>
+        <w:spacing w:before="120" w:after="0"/>
+        <w:jc w:val="left"/>
+        <w:rPr>
+          <w:i w:val="0"/>
+        </w:rPr>
+      </w:pPr>
+      <w:r>
+        <w:rPr>
+          <w:b/>
+          <w:i w:val="0"/>
+        </w:rPr>
+        <w:t xml:space="preserve">Atores: </w:t>
+      </w:r>
+    </w:p>
+    <w:p>
+      <w:pPr>
+        <w:pStyle w:val="Corpodetexto2"/>
+        <w:spacing w:before="120" w:after="0"/>
+        <w:jc w:val="left"/>
+        <w:rPr>
+          <w:i w:val="0"/>
+        </w:rPr>
+      </w:pPr>
+    </w:p>
+    <w:p>
+      <w:r>
+        <w:tab/>
+        <w:t xml:space="preserve">O sistema permitirá </w:t>
+      </w:r>
+      <w:r>
+        <w:t>efetuar a venda de imóveis</w:t>
+      </w:r>
+      <w:r>
+        <w:t xml:space="preserve">, </w:t>
+      </w:r>
+      <w:r>
+        <w:t xml:space="preserve">para isso deverá ser </w:t>
+      </w:r>
+      <w:r>
+        <w:t>preenchida a Tabela 04 – Atributos</w:t>
+      </w:r>
+      <w:r>
+        <w:t xml:space="preserve"> de </w:t>
+      </w:r>
+      <w:r>
+        <w:t>Vendas</w:t>
+      </w:r>
+      <w:r>
+        <w:t>.</w:t>
+      </w:r>
+    </w:p>
+    <w:p/>
+    <w:p>
+      <w:pPr>
+        <w:pStyle w:val="Ttulo1"/>
+        <w:tabs>
+          <w:tab w:val="clear" w:pos="360"/>
+        </w:tabs>
+        <w:jc w:val="center"/>
+        <w:rPr>
+          <w:lang w:val="pt-BR"/>
+        </w:rPr>
+      </w:pPr>
+      <w:r>
+        <w:t>Tabela 0</w:t>
+      </w:r>
+      <w:r>
+        <w:rPr>
+          <w:lang w:val="pt-BR"/>
+        </w:rPr>
+        <w:t>4</w:t>
+      </w:r>
+      <w:r>
+        <w:t xml:space="preserve"> – Atributos de </w:t>
+      </w:r>
+      <w:r>
+        <w:rPr>
+          <w:lang w:val="pt-BR"/>
+        </w:rPr>
+        <w:t>vendas</w:t>
+      </w:r>
+    </w:p>
+    <w:tbl>
+      <w:tblPr>
+        <w:tblW w:w="0" w:type="auto"/>
+        <w:jc w:val="center"/>
+        <w:tblBorders>
+          <w:top w:val="single" w:sz="4" w:space="0" w:color="95B3D7"/>
+          <w:left w:val="single" w:sz="4" w:space="0" w:color="95B3D7"/>
+          <w:bottom w:val="single" w:sz="4" w:space="0" w:color="95B3D7"/>
+          <w:right w:val="single" w:sz="4" w:space="0" w:color="95B3D7"/>
+          <w:insideH w:val="single" w:sz="4" w:space="0" w:color="95B3D7"/>
+          <w:insideV w:val="single" w:sz="4" w:space="0" w:color="95B3D7"/>
+        </w:tblBorders>
+        <w:tblLook w:val="04A0" w:firstRow="1" w:lastRow="0" w:firstColumn="1" w:lastColumn="0" w:noHBand="0" w:noVBand="1"/>
+      </w:tblPr>
+      <w:tblGrid>
+        <w:gridCol w:w="4322"/>
+        <w:gridCol w:w="4322"/>
+      </w:tblGrid>
+      <w:tr>
+        <w:trPr>
+          <w:jc w:val="center"/>
+        </w:trPr>
+        <w:tc>
+          <w:tcPr>
+            <w:tcW w:w="4322" w:type="dxa"/>
+            <w:tcBorders>
+              <w:top w:val="single" w:sz="4" w:space="0" w:color="4F81BD"/>
+              <w:left w:val="single" w:sz="4" w:space="0" w:color="4F81BD"/>
+              <w:bottom w:val="single" w:sz="4" w:space="0" w:color="4F81BD"/>
+              <w:right w:val="nil"/>
+            </w:tcBorders>
+            <w:shd w:val="clear" w:color="auto" w:fill="auto"/>
+          </w:tcPr>
+          <w:p>
+            <w:pPr>
+              <w:rPr>
+                <w:rFonts w:eastAsia="Calibri"/>
+                <w:b/>
+                <w:bCs/>
+                <w:color w:val="FFFFFF"/>
+              </w:rPr>
+            </w:pPr>
+            <w:r>
+              <w:rPr>
+                <w:rFonts w:eastAsia="Calibri"/>
+                <w:b/>
+                <w:bCs/>
+                <w:color w:val="FFFFFF"/>
+              </w:rPr>
+              <w:t>ATRIBUTO</w:t>
+            </w:r>
+          </w:p>
+        </w:tc>
+        <w:tc>
+          <w:tcPr>
+            <w:tcW w:w="4322" w:type="dxa"/>
+            <w:tcBorders>
+              <w:top w:val="single" w:sz="4" w:space="0" w:color="4F81BD"/>
+              <w:left w:val="nil"/>
+              <w:bottom w:val="single" w:sz="4" w:space="0" w:color="4F81BD"/>
+              <w:right w:val="single" w:sz="4" w:space="0" w:color="4F81BD"/>
+            </w:tcBorders>
+            <w:shd w:val="clear" w:color="auto" w:fill="auto"/>
+          </w:tcPr>
+          <w:p>
+            <w:pPr>
+              <w:rPr>
+                <w:rFonts w:eastAsia="Calibri"/>
+                <w:b/>
+                <w:bCs/>
+                <w:color w:val="FFFFFF"/>
+              </w:rPr>
+            </w:pPr>
+            <w:r>
+              <w:rPr>
+                <w:rFonts w:eastAsia="Calibri"/>
+                <w:b/>
+                <w:bCs/>
+                <w:color w:val="FFFFFF"/>
+              </w:rPr>
+              <w:t>DESCRIÇÃO</w:t>
+            </w:r>
+          </w:p>
+        </w:tc>
+      </w:tr>
+      <w:tr>
+        <w:trPr>
+          <w:jc w:val="center"/>
+        </w:trPr>
+        <w:tc>
+          <w:tcPr>
+            <w:tcW w:w="4322" w:type="dxa"/>
+            <w:shd w:val="clear" w:color="auto" w:fill="auto"/>
+          </w:tcPr>
+          <w:p>
+            <w:pPr>
+              <w:tabs>
+                <w:tab w:val="left" w:pos="1239"/>
+              </w:tabs>
+              <w:rPr>
+                <w:rFonts w:eastAsia="Calibri"/>
+                <w:b/>
+                <w:bCs/>
+              </w:rPr>
+            </w:pPr>
+            <w:r>
+              <w:rPr>
+                <w:rFonts w:eastAsia="Calibri"/>
+                <w:b/>
+                <w:bCs/>
+              </w:rPr>
+              <w:t>*</w:t>
+            </w:r>
+            <w:r>
+              <w:rPr>
+                <w:rFonts w:eastAsia="Calibri"/>
+                <w:b/>
+                <w:bCs/>
+              </w:rPr>
+              <w:t>Nome do comprador</w:t>
+            </w:r>
+          </w:p>
+        </w:tc>
+        <w:tc>
+          <w:tcPr>
+            <w:tcW w:w="4322" w:type="dxa"/>
+            <w:shd w:val="clear" w:color="auto" w:fill="auto"/>
+          </w:tcPr>
+          <w:p>
+            <w:pPr>
+              <w:rPr>
+                <w:rFonts w:eastAsia="Calibri"/>
+              </w:rPr>
+            </w:pPr>
+            <w:r>
+              <w:rPr>
+                <w:rFonts w:eastAsia="Calibri"/>
+              </w:rPr>
+              <w:t>Campo texto para adicionar o nome do comprador</w:t>
+            </w:r>
+          </w:p>
+        </w:tc>
+      </w:tr>
+      <w:tr>
+        <w:trPr>
+          <w:jc w:val="center"/>
+        </w:trPr>
+        <w:tc>
+          <w:tcPr>
+            <w:tcW w:w="4322" w:type="dxa"/>
+            <w:shd w:val="clear" w:color="auto" w:fill="auto"/>
+          </w:tcPr>
+          <w:p>
+            <w:pPr>
+              <w:rPr>
+                <w:rFonts w:eastAsia="Calibri"/>
+                <w:b/>
+                <w:bCs/>
+              </w:rPr>
+            </w:pPr>
+            <w:r>
+              <w:rPr>
+                <w:rFonts w:eastAsia="Calibri"/>
+                <w:b/>
+                <w:bCs/>
+              </w:rPr>
+              <w:t>*Nome do corretor</w:t>
+            </w:r>
+          </w:p>
+        </w:tc>
+        <w:tc>
+          <w:tcPr>
+            <w:tcW w:w="4322" w:type="dxa"/>
+            <w:shd w:val="clear" w:color="auto" w:fill="auto"/>
+          </w:tcPr>
+          <w:p>
+            <w:pPr>
+              <w:rPr>
+                <w:rFonts w:eastAsia="Calibri"/>
+              </w:rPr>
+            </w:pPr>
+            <w:r>
+              <w:rPr>
+                <w:rFonts w:eastAsia="Calibri"/>
+              </w:rPr>
+              <w:t>Campo de seleção fechado que conterá o nome de todos os corretores cadastrados</w:t>
+            </w:r>
+          </w:p>
+        </w:tc>
+      </w:tr>
+      <w:tr>
+        <w:trPr>
+          <w:jc w:val="center"/>
+        </w:trPr>
+        <w:tc>
+          <w:tcPr>
+            <w:tcW w:w="4322" w:type="dxa"/>
+            <w:shd w:val="clear" w:color="auto" w:fill="auto"/>
+          </w:tcPr>
+          <w:p>
+            <w:pPr>
+              <w:rPr>
+                <w:rFonts w:eastAsia="Calibri"/>
+                <w:b/>
+                <w:bCs/>
+              </w:rPr>
+            </w:pPr>
+            <w:r>
+              <w:rPr>
+                <w:rFonts w:eastAsia="Calibri"/>
+                <w:b/>
+                <w:bCs/>
+              </w:rPr>
+              <w:t>%Preço Solicitado pelo vendedor</w:t>
+            </w:r>
+          </w:p>
+        </w:tc>
+        <w:tc>
+          <w:tcPr>
+            <w:tcW w:w="4322" w:type="dxa"/>
+            <w:shd w:val="clear" w:color="auto" w:fill="auto"/>
+          </w:tcPr>
+          <w:p>
+            <w:pPr>
+              <w:rPr>
+                <w:rFonts w:eastAsia="Calibri"/>
+              </w:rPr>
+            </w:pPr>
+            <w:r>
+              <w:rPr>
+                <w:rFonts w:eastAsia="Calibri"/>
+              </w:rPr>
+              <w:t>Campo que conterá o preço que foi cadastrado no imóvel</w:t>
+            </w:r>
+          </w:p>
+        </w:tc>
+      </w:tr>
+      <w:tr>
+        <w:trPr>
+          <w:jc w:val="center"/>
+        </w:trPr>
+        <w:tc>
+          <w:tcPr>
+            <w:tcW w:w="4322" w:type="dxa"/>
+            <w:shd w:val="clear" w:color="auto" w:fill="auto"/>
+          </w:tcPr>
+          <w:p>
+            <w:pPr>
+              <w:rPr>
+                <w:rFonts w:eastAsia="Calibri"/>
+                <w:b/>
+                <w:bCs/>
+              </w:rPr>
+            </w:pPr>
+            <w:r>
+              <w:rPr>
+                <w:rFonts w:eastAsia="Calibri"/>
+                <w:b/>
+                <w:bCs/>
+              </w:rPr>
+              <w:t>*Valor real</w:t>
+            </w:r>
+          </w:p>
+        </w:tc>
+        <w:tc>
+          <w:tcPr>
+            <w:tcW w:w="4322" w:type="dxa"/>
+            <w:shd w:val="clear" w:color="auto" w:fill="auto"/>
+          </w:tcPr>
+          <w:p>
+            <w:pPr>
+              <w:rPr>
+                <w:rFonts w:eastAsia="Calibri"/>
+              </w:rPr>
+            </w:pPr>
+            <w:r>
+              <w:rPr>
+                <w:rFonts w:eastAsia="Calibri"/>
+              </w:rPr>
+              <w:t>Campo de texto para digitação do valor real da venda</w:t>
+            </w:r>
+          </w:p>
+        </w:tc>
+      </w:tr>
+      <w:tr>
+        <w:trPr>
+          <w:jc w:val="center"/>
+        </w:trPr>
+        <w:tc>
+          <w:tcPr>
+            <w:tcW w:w="4322" w:type="dxa"/>
+            <w:shd w:val="clear" w:color="auto" w:fill="auto"/>
+          </w:tcPr>
+          <w:p>
+            <w:pPr>
+              <w:rPr>
+                <w:rFonts w:eastAsia="Calibri"/>
+                <w:b/>
+                <w:bCs/>
+              </w:rPr>
+            </w:pPr>
+            <w:r>
+              <w:rPr>
+                <w:rFonts w:eastAsia="Calibri"/>
+                <w:b/>
+                <w:bCs/>
+              </w:rPr>
+              <w:t>*Data da venda</w:t>
+            </w:r>
+          </w:p>
+        </w:tc>
+        <w:tc>
+          <w:tcPr>
+            <w:tcW w:w="4322" w:type="dxa"/>
+            <w:shd w:val="clear" w:color="auto" w:fill="auto"/>
+          </w:tcPr>
+          <w:p>
+            <w:pPr>
+              <w:rPr>
+                <w:rFonts w:eastAsia="Calibri"/>
+              </w:rPr>
+            </w:pPr>
+            <w:r>
+              <w:rPr>
+                <w:rFonts w:eastAsia="Calibri"/>
+              </w:rPr>
+              <w:t>Campo para registrar a data da venda</w:t>
+            </w:r>
+          </w:p>
+        </w:tc>
+      </w:tr>
+    </w:tbl>
+    <w:p>
+      <w:pPr>
+        <w:ind w:firstLine="708"/>
         <w:rPr>
           <w:sz w:val="24"/>
           <w:szCs w:val="24"/>
-          <w:u w:val="single"/>
+        </w:rPr>
+      </w:pPr>
+      <w:r>
+        <w:rPr>
+          <w:sz w:val="24"/>
+          <w:szCs w:val="24"/>
+        </w:rPr>
+        <w:t>*Campos obrigatórios</w:t>
+      </w:r>
+    </w:p>
+    <w:p/>
+    <w:p/>
+    <w:p>
+      <w:r>
+        <w:rPr>
+          <w:noProof/>
+          <w:lang w:eastAsia="pt-BR"/>
+        </w:rPr>
+        <w:lastRenderedPageBreak/>
+        <mc:AlternateContent>
+          <mc:Choice Requires="wps">
+            <w:drawing>
+              <wp:anchor distT="0" distB="0" distL="114300" distR="114300" simplePos="0" relativeHeight="251720704" behindDoc="0" locked="0" layoutInCell="1" allowOverlap="1" wp14:anchorId="150AB016" wp14:editId="5611EBB8">
+                <wp:simplePos x="0" y="0"/>
+                <wp:positionH relativeFrom="column">
+                  <wp:posOffset>23495</wp:posOffset>
+                </wp:positionH>
+                <wp:positionV relativeFrom="paragraph">
+                  <wp:posOffset>211455</wp:posOffset>
+                </wp:positionV>
+                <wp:extent cx="5705475" cy="0"/>
+                <wp:effectExtent l="9525" t="8255" r="9525" b="10795"/>
+                <wp:wrapNone/>
+                <wp:docPr id="41" name="Conector de seta reta 41"/>
+                <wp:cNvGraphicFramePr>
+                  <a:graphicFrameLocks xmlns:a="http://schemas.openxmlformats.org/drawingml/2006/main"/>
+                </wp:cNvGraphicFramePr>
+                <a:graphic xmlns:a="http://schemas.openxmlformats.org/drawingml/2006/main">
+                  <a:graphicData uri="http://schemas.microsoft.com/office/word/2010/wordprocessingShape">
+                    <wps:wsp>
+                      <wps:cNvCnPr>
+                        <a:cxnSpLocks noChangeShapeType="1"/>
+                      </wps:cNvCnPr>
+                      <wps:spPr bwMode="auto">
+                        <a:xfrm>
+                          <a:off x="0" y="0"/>
+                          <a:ext cx="5705475" cy="0"/>
+                        </a:xfrm>
+                        <a:prstGeom prst="straightConnector1">
+                          <a:avLst/>
+                        </a:prstGeom>
+                        <a:noFill/>
+                        <a:ln w="9525">
+                          <a:solidFill>
+                            <a:srgbClr val="000000"/>
+                          </a:solidFill>
+                          <a:round/>
+                          <a:headEnd/>
+                          <a:tailEnd/>
+                        </a:ln>
+                        <a:extLst>
+                          <a:ext uri="{909E8E84-426E-40DD-AFC4-6F175D3DCCD1}">
+                            <a14:hiddenFill xmlns:a14="http://schemas.microsoft.com/office/drawing/2010/main">
+                              <a:noFill/>
+                            </a14:hiddenFill>
+                          </a:ext>
+                        </a:extLst>
+                      </wps:spPr>
+                      <wps:bodyPr/>
+                    </wps:wsp>
+                  </a:graphicData>
+                </a:graphic>
+                <wp14:sizeRelH relativeFrom="page">
+                  <wp14:pctWidth>0</wp14:pctWidth>
+                </wp14:sizeRelH>
+                <wp14:sizeRelV relativeFrom="page">
+                  <wp14:pctHeight>0</wp14:pctHeight>
+                </wp14:sizeRelV>
+              </wp:anchor>
+            </w:drawing>
+          </mc:Choice>
+          <mc:Fallback>
+            <w:pict>
+              <v:shape id="Conector de seta reta 41" o:spid="_x0000_s1026" type="#_x0000_t32" style="position:absolute;margin-left:1.85pt;margin-top:16.65pt;width:449.25pt;height:0;z-index:251720704;visibility:visible;mso-wrap-style:square;mso-width-percent:0;mso-height-percent:0;mso-wrap-distance-left:9pt;mso-wrap-distance-top:0;mso-wrap-distance-right:9pt;mso-wrap-distance-bottom:0;mso-position-horizontal:absolute;mso-position-horizontal-relative:text;mso-position-vertical:absolute;mso-position-vertical-relative:text;mso-width-percent:0;mso-height-percent:0;mso-width-relative:page;mso-height-relative:page" o:gfxdata="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"/>
+            </w:pict>
+          </mc:Fallback>
+        </mc:AlternateContent>
+      </w:r>
+    </w:p>
+    <w:p>
+      <w:pPr>
+        <w:pStyle w:val="Corpodetexto2"/>
+        <w:spacing w:before="120" w:after="0"/>
+        <w:ind w:left="720"/>
+        <w:jc w:val="center"/>
+        <w:rPr>
+          <w:b/>
+          <w:i w:val="0"/>
+          <w:lang w:val="pt-BR"/>
+        </w:rPr>
+      </w:pPr>
+      <w:r>
+        <w:rPr>
+          <w:b/>
+          <w:i w:val="0"/>
+        </w:rPr>
+        <w:t>[RF</w:t>
+      </w:r>
+      <w:r>
+        <w:rPr>
+          <w:b/>
+          <w:i w:val="0"/>
+          <w:lang w:val="pt-BR"/>
+        </w:rPr>
+        <w:t>S</w:t>
+      </w:r>
+      <w:r>
+        <w:rPr>
+          <w:b/>
+          <w:i w:val="0"/>
+          <w:lang w:val="pt-BR"/>
+        </w:rPr>
+        <w:t>10</w:t>
+      </w:r>
+      <w:r>
+        <w:rPr>
+          <w:b/>
+          <w:i w:val="0"/>
+        </w:rPr>
+        <w:t xml:space="preserve">] </w:t>
+      </w:r>
+      <w:r>
+        <w:rPr>
+          <w:b/>
+          <w:i w:val="0"/>
+          <w:lang w:val="pt-BR"/>
+        </w:rPr>
+        <w:t xml:space="preserve">Listar </w:t>
+      </w:r>
+      <w:r>
+        <w:rPr>
+          <w:b/>
+          <w:i w:val="0"/>
+          <w:lang w:val="pt-BR"/>
+        </w:rPr>
+        <w:t>Vendas</w:t>
+      </w:r>
+    </w:p>
+    <w:p>
+      <w:pPr>
+        <w:pStyle w:val="Corpodetexto2"/>
+        <w:spacing w:before="120" w:after="0"/>
+        <w:ind w:left="720"/>
+        <w:jc w:val="left"/>
+        <w:rPr>
+          <w:b/>
+          <w:i w:val="0"/>
+        </w:rPr>
+      </w:pPr>
+      <w:r>
+        <w:rPr>
+          <w:i w:val="0"/>
+          <w:noProof/>
+          <w:lang w:val="pt-BR" w:eastAsia="pt-BR"/>
+        </w:rPr>
+        <mc:AlternateContent>
+          <mc:Choice Requires="wps">
+            <w:drawing>
+              <wp:anchor distT="0" distB="0" distL="114300" distR="114300" simplePos="0" relativeHeight="251721728" behindDoc="0" locked="0" layoutInCell="1" allowOverlap="1" wp14:anchorId="088CE6BC" wp14:editId="207C7B90">
+                <wp:simplePos x="0" y="0"/>
+                <wp:positionH relativeFrom="column">
+                  <wp:posOffset>23495</wp:posOffset>
+                </wp:positionH>
+                <wp:positionV relativeFrom="paragraph">
+                  <wp:posOffset>43180</wp:posOffset>
+                </wp:positionV>
+                <wp:extent cx="5705475" cy="0"/>
+                <wp:effectExtent l="9525" t="8890" r="9525" b="10160"/>
+                <wp:wrapNone/>
+                <wp:docPr id="42" name="Conector de seta reta 42"/>
+                <wp:cNvGraphicFramePr>
+                  <a:graphicFrameLocks xmlns:a="http://schemas.openxmlformats.org/drawingml/2006/main"/>
+                </wp:cNvGraphicFramePr>
+                <a:graphic xmlns:a="http://schemas.openxmlformats.org/drawingml/2006/main">
+                  <a:graphicData uri="http://schemas.microsoft.com/office/word/2010/wordprocessingShape">
+                    <wps:wsp>
+                      <wps:cNvCnPr>
+                        <a:cxnSpLocks noChangeShapeType="1"/>
+                      </wps:cNvCnPr>
+                      <wps:spPr bwMode="auto">
+                        <a:xfrm>
+                          <a:off x="0" y="0"/>
+                          <a:ext cx="5705475" cy="0"/>
+                        </a:xfrm>
+                        <a:prstGeom prst="straightConnector1">
+                          <a:avLst/>
+                        </a:prstGeom>
+                        <a:noFill/>
+                        <a:ln w="9525">
+                          <a:solidFill>
+                            <a:srgbClr val="000000"/>
+                          </a:solidFill>
+                          <a:round/>
+                          <a:headEnd/>
+                          <a:tailEnd/>
+                        </a:ln>
+                        <a:extLst>
+                          <a:ext uri="{909E8E84-426E-40DD-AFC4-6F175D3DCCD1}">
+                            <a14:hiddenFill xmlns:a14="http://schemas.microsoft.com/office/drawing/2010/main">
+                              <a:noFill/>
+                            </a14:hiddenFill>
+                          </a:ext>
+                        </a:extLst>
+                      </wps:spPr>
+                      <wps:bodyPr/>
+                    </wps:wsp>
+                  </a:graphicData>
+                </a:graphic>
+                <wp14:sizeRelH relativeFrom="page">
+                  <wp14:pctWidth>0</wp14:pctWidth>
+                </wp14:sizeRelH>
+                <wp14:sizeRelV relativeFrom="page">
+                  <wp14:pctHeight>0</wp14:pctHeight>
+                </wp14:sizeRelV>
+              </wp:anchor>
+            </w:drawing>
+          </mc:Choice>
+          <mc:Fallback>
+            <w:pict>
+              <v:shape id="Conector de seta reta 42" o:spid="_x0000_s1026" type="#_x0000_t32" style="position:absolute;margin-left:1.85pt;margin-top:3.4pt;width:449.25pt;height:0;z-index:251721728;visibility:visible;mso-wrap-style:square;mso-width-percent:0;mso-height-percent:0;mso-wrap-distance-left:9pt;mso-wrap-distance-top:0;mso-wrap-distance-right:9pt;mso-wrap-distance-bottom:0;mso-position-horizontal:absolute;mso-position-horizontal-relative:text;mso-position-vertical:absolute;mso-position-vertical-relative:text;mso-width-percent:0;mso-height-percent:0;mso-width-relative:page;mso-height-relative:page" o:gfxdata="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"/>
+            </w:pict>
+          </mc:Fallback>
+        </mc:AlternateContent>
+      </w:r>
+    </w:p>
+    <w:p>
+      <w:pPr>
+        <w:pStyle w:val="Corpodetexto2"/>
+        <w:spacing w:before="120" w:after="0"/>
+        <w:jc w:val="left"/>
+        <w:rPr>
+          <w:i w:val="0"/>
+        </w:rPr>
+      </w:pPr>
+      <w:r>
+        <w:rPr>
+          <w:b/>
+          <w:i w:val="0"/>
+        </w:rPr>
+        <w:t xml:space="preserve">Atores: </w:t>
+      </w:r>
+    </w:p>
+    <w:p>
+      <w:pPr>
+        <w:pStyle w:val="Corpodetexto2"/>
+        <w:spacing w:before="120" w:after="0"/>
+        <w:jc w:val="left"/>
+        <w:rPr>
+          <w:i w:val="0"/>
+        </w:rPr>
+      </w:pPr>
+    </w:p>
+    <w:p>
+      <w:r>
+        <w:tab/>
+        <w:t xml:space="preserve">O sistema deverá listar </w:t>
+      </w:r>
+      <w:r>
+        <w:t>todas as vendas de imóveis</w:t>
+      </w:r>
+    </w:p>
+    <w:p>
+      <w:pPr>
+        <w:pStyle w:val="Corpodetexto2"/>
+        <w:spacing w:before="120" w:after="0"/>
+        <w:jc w:val="left"/>
+        <w:rPr>
+          <w:b/>
+          <w:i w:val="0"/>
+          <w:lang w:val="pt-BR"/>
+        </w:rPr>
+      </w:pPr>
+    </w:p>
+    <w:p>
+      <w:pPr>
+        <w:pStyle w:val="Corpodetexto2"/>
+        <w:spacing w:before="120" w:after="0"/>
+        <w:jc w:val="left"/>
+        <w:rPr>
+          <w:b/>
+          <w:i w:val="0"/>
+        </w:rPr>
+      </w:pPr>
+      <w:r>
+        <w:rPr>
+          <w:b/>
+          <w:i w:val="0"/>
+        </w:rPr>
+        <w:t xml:space="preserve">Prioridade: </w:t>
+      </w:r>
+      <w:r>
+        <w:rPr>
+          <w:b/>
+          <w:i w:val="0"/>
+        </w:rPr>
+        <w:tab/>
+      </w:r>
+      <w:r>
+        <w:rPr>
+          <w:b/>
+          <w:i w:val="0"/>
+        </w:rPr>
+        <w:tab/>
+      </w:r>
+      <w:r>
+        <w:rPr>
+          <w:b/>
+          <w:i w:val="0"/>
+        </w:rPr>
+        <w:fldChar w:fldCharType="begin">
+          <w:ffData>
+            <w:name w:val="Selecionar1"/>
+            <w:enabled/>
+            <w:calcOnExit w:val="0"/>
+            <w:checkBox>
+              <w:sizeAuto/>
+              <w:default w:val="1"/>
+              <w:checked/>
+            </w:checkBox>
+          </w:ffData>
+        </w:fldChar>
+      </w:r>
+      <w:r>
+        <w:rPr>
+          <w:b/>
+          <w:i w:val="0"/>
+        </w:rPr>
+        <w:instrText xml:space="preserve"> FORMCHECKBOX </w:instrText>
+      </w:r>
+      <w:r>
+        <w:rPr>
+          <w:b/>
+          <w:i w:val="0"/>
+        </w:rPr>
+      </w:r>
+      <w:r>
+        <w:rPr>
+          <w:b/>
+          <w:i w:val="0"/>
+        </w:rPr>
+        <w:fldChar w:fldCharType="separate"/>
+      </w:r>
+      <w:r>
+        <w:rPr>
+          <w:b/>
+          <w:i w:val="0"/>
+        </w:rPr>
+        <w:fldChar w:fldCharType="end"/>
+      </w:r>
+      <w:r>
+        <w:rPr>
+          <w:b/>
+          <w:i w:val="0"/>
+        </w:rPr>
+        <w:t xml:space="preserve">  </w:t>
+      </w:r>
+      <w:r>
+        <w:rPr>
+          <w:i w:val="0"/>
+        </w:rPr>
+        <w:t>Essencial</w:t>
+      </w:r>
+      <w:r>
+        <w:rPr>
+          <w:b/>
+          <w:i w:val="0"/>
+        </w:rPr>
+        <w:tab/>
+      </w:r>
+      <w:r>
+        <w:rPr>
+          <w:b/>
+          <w:i w:val="0"/>
+        </w:rPr>
+        <w:tab/>
+      </w:r>
+      <w:r>
+        <w:rPr>
+          <w:b/>
+          <w:i w:val="0"/>
+        </w:rPr>
+        <w:fldChar w:fldCharType="begin">
+          <w:ffData>
+            <w:name w:val="Selecionar1"/>
+            <w:enabled/>
+            <w:calcOnExit w:val="0"/>
+            <w:checkBox>
+              <w:sizeAuto/>
+              <w:default w:val="0"/>
+              <w:checked w:val="0"/>
+            </w:checkBox>
+          </w:ffData>
+        </w:fldChar>
+      </w:r>
+      <w:r>
+        <w:rPr>
+          <w:b/>
+          <w:i w:val="0"/>
+        </w:rPr>
+        <w:instrText xml:space="preserve"> FORMCHECKBOX </w:instrText>
+      </w:r>
+      <w:r>
+        <w:rPr>
+          <w:b/>
+          <w:i w:val="0"/>
+        </w:rPr>
+      </w:r>
+      <w:r>
+        <w:rPr>
+          <w:b/>
+          <w:i w:val="0"/>
+        </w:rPr>
+        <w:fldChar w:fldCharType="separate"/>
+      </w:r>
+      <w:r>
+        <w:rPr>
+          <w:b/>
+          <w:i w:val="0"/>
+        </w:rPr>
+        <w:fldChar w:fldCharType="end"/>
+      </w:r>
+      <w:r>
+        <w:rPr>
+          <w:b/>
+          <w:i w:val="0"/>
+        </w:rPr>
+        <w:t xml:space="preserve">  </w:t>
+      </w:r>
+      <w:r>
+        <w:rPr>
+          <w:i w:val="0"/>
+        </w:rPr>
+        <w:t>Importante</w:t>
+      </w:r>
+      <w:r>
+        <w:rPr>
+          <w:i w:val="0"/>
+        </w:rPr>
+        <w:tab/>
+      </w:r>
+      <w:r>
+        <w:rPr>
+          <w:i w:val="0"/>
+        </w:rPr>
+        <w:tab/>
+      </w:r>
+      <w:r>
+        <w:rPr>
+          <w:b/>
+          <w:i w:val="0"/>
+        </w:rPr>
+        <w:fldChar w:fldCharType="begin">
+          <w:ffData>
+            <w:name w:val="Selecionar1"/>
+            <w:enabled/>
+            <w:calcOnExit w:val="0"/>
+            <w:checkBox>
+              <w:sizeAuto/>
+              <w:default w:val="0"/>
+              <w:checked w:val="0"/>
+            </w:checkBox>
+          </w:ffData>
+        </w:fldChar>
+      </w:r>
+      <w:r>
+        <w:rPr>
+          <w:b/>
+          <w:i w:val="0"/>
+        </w:rPr>
+        <w:instrText xml:space="preserve"> FORMCHECKBOX </w:instrText>
+      </w:r>
+      <w:r>
+        <w:rPr>
+          <w:b/>
+          <w:i w:val="0"/>
+        </w:rPr>
+      </w:r>
+      <w:r>
+        <w:rPr>
+          <w:b/>
+          <w:i w:val="0"/>
+        </w:rPr>
+        <w:fldChar w:fldCharType="separate"/>
+      </w:r>
+      <w:r>
+        <w:rPr>
+          <w:b/>
+          <w:i w:val="0"/>
+        </w:rPr>
+        <w:fldChar w:fldCharType="end"/>
+      </w:r>
+      <w:r>
+        <w:rPr>
+          <w:b/>
+          <w:i w:val="0"/>
+        </w:rPr>
+        <w:t xml:space="preserve">  </w:t>
+      </w:r>
+      <w:r>
+        <w:rPr>
+          <w:i w:val="0"/>
+        </w:rPr>
+        <w:t>Desejável</w:t>
+      </w:r>
+    </w:p>
+    <w:p>
+      <w:pPr>
+        <w:rPr>
+          <w:sz w:val="24"/>
+          <w:szCs w:val="24"/>
+        </w:rPr>
+      </w:pPr>
+    </w:p>
+    <w:p>
+      <w:r>
+        <w:rPr>
+          <w:noProof/>
+          <w:lang w:eastAsia="pt-BR"/>
+        </w:rPr>
+        <mc:AlternateContent>
+          <mc:Choice Requires="wps">
+            <w:drawing>
+              <wp:anchor distT="0" distB="0" distL="114300" distR="114300" simplePos="0" relativeHeight="251723776" behindDoc="0" locked="0" layoutInCell="1" allowOverlap="1" wp14:anchorId="4C1B0823" wp14:editId="4414116A">
+                <wp:simplePos x="0" y="0"/>
+                <wp:positionH relativeFrom="column">
+                  <wp:posOffset>23495</wp:posOffset>
+                </wp:positionH>
+                <wp:positionV relativeFrom="paragraph">
+                  <wp:posOffset>211455</wp:posOffset>
+                </wp:positionV>
+                <wp:extent cx="5705475" cy="0"/>
+                <wp:effectExtent l="9525" t="8255" r="9525" b="10795"/>
+                <wp:wrapNone/>
+                <wp:docPr id="43" name="Conector de seta reta 43"/>
+                <wp:cNvGraphicFramePr>
+                  <a:graphicFrameLocks xmlns:a="http://schemas.openxmlformats.org/drawingml/2006/main"/>
+                </wp:cNvGraphicFramePr>
+                <a:graphic xmlns:a="http://schemas.openxmlformats.org/drawingml/2006/main">
+                  <a:graphicData uri="http://schemas.microsoft.com/office/word/2010/wordprocessingShape">
+                    <wps:wsp>
+                      <wps:cNvCnPr>
+                        <a:cxnSpLocks noChangeShapeType="1"/>
+                      </wps:cNvCnPr>
+                      <wps:spPr bwMode="auto">
+                        <a:xfrm>
+                          <a:off x="0" y="0"/>
+                          <a:ext cx="5705475" cy="0"/>
+                        </a:xfrm>
+                        <a:prstGeom prst="straightConnector1">
+                          <a:avLst/>
+                        </a:prstGeom>
+                        <a:noFill/>
+                        <a:ln w="9525">
+                          <a:solidFill>
+                            <a:srgbClr val="000000"/>
+                          </a:solidFill>
+                          <a:round/>
+                          <a:headEnd/>
+                          <a:tailEnd/>
+                        </a:ln>
+                        <a:extLst>
+                          <a:ext uri="{909E8E84-426E-40DD-AFC4-6F175D3DCCD1}">
+                            <a14:hiddenFill xmlns:a14="http://schemas.microsoft.com/office/drawing/2010/main">
+                              <a:noFill/>
+                            </a14:hiddenFill>
+                          </a:ext>
+                        </a:extLst>
+                      </wps:spPr>
+                      <wps:bodyPr/>
+                    </wps:wsp>
+                  </a:graphicData>
+                </a:graphic>
+                <wp14:sizeRelH relativeFrom="page">
+                  <wp14:pctWidth>0</wp14:pctWidth>
+                </wp14:sizeRelH>
+                <wp14:sizeRelV relativeFrom="page">
+                  <wp14:pctHeight>0</wp14:pctHeight>
+                </wp14:sizeRelV>
+              </wp:anchor>
+            </w:drawing>
+          </mc:Choice>
+          <mc:Fallback>
+            <w:pict>
+              <v:shape id="Conector de seta reta 43" o:spid="_x0000_s1026" type="#_x0000_t32" style="position:absolute;margin-left:1.85pt;margin-top:16.65pt;width:449.25pt;height:0;z-index:251723776;visibility:visible;mso-wrap-style:square;mso-width-percent:0;mso-height-percent:0;mso-wrap-distance-left:9pt;mso-wrap-distance-top:0;mso-wrap-distance-right:9pt;mso-wrap-distance-bottom:0;mso-position-horizontal:absolute;mso-position-horizontal-relative:text;mso-position-vertical:absolute;mso-position-vertical-relative:text;mso-width-percent:0;mso-height-percent:0;mso-width-relative:page;mso-height-relative:page" o:gfxdata="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"/>
+            </w:pict>
+          </mc:Fallback>
+        </mc:AlternateContent>
+      </w:r>
+    </w:p>
+    <w:p>
+      <w:pPr>
+        <w:pStyle w:val="Corpodetexto2"/>
+        <w:spacing w:before="120" w:after="0"/>
+        <w:ind w:left="720"/>
+        <w:jc w:val="center"/>
+        <w:rPr>
+          <w:b/>
+          <w:i w:val="0"/>
+          <w:lang w:val="pt-BR"/>
+        </w:rPr>
+      </w:pPr>
+      <w:r>
+        <w:rPr>
+          <w:b/>
+          <w:i w:val="0"/>
+        </w:rPr>
+        <w:t>[RF</w:t>
+      </w:r>
+      <w:r>
+        <w:rPr>
+          <w:b/>
+          <w:i w:val="0"/>
+          <w:lang w:val="pt-BR"/>
+        </w:rPr>
+        <w:t>S</w:t>
+      </w:r>
+      <w:r>
+        <w:rPr>
+          <w:b/>
+          <w:i w:val="0"/>
+          <w:lang w:val="pt-BR"/>
+        </w:rPr>
+        <w:t>11</w:t>
+      </w:r>
+      <w:r>
+        <w:rPr>
+          <w:b/>
+          <w:i w:val="0"/>
+        </w:rPr>
+        <w:t xml:space="preserve">] </w:t>
+      </w:r>
+      <w:r>
+        <w:rPr>
+          <w:b/>
+          <w:i w:val="0"/>
+          <w:lang w:val="pt-BR"/>
+        </w:rPr>
+        <w:t xml:space="preserve">Editar </w:t>
+      </w:r>
+      <w:r>
+        <w:rPr>
+          <w:b/>
+          <w:i w:val="0"/>
+          <w:lang w:val="pt-BR"/>
+        </w:rPr>
+        <w:t>Vendas</w:t>
+      </w:r>
+    </w:p>
+    <w:p>
+      <w:pPr>
+        <w:pStyle w:val="Corpodetexto2"/>
+        <w:spacing w:before="120" w:after="0"/>
+        <w:ind w:left="720"/>
+        <w:jc w:val="left"/>
+        <w:rPr>
+          <w:b/>
+          <w:i w:val="0"/>
+        </w:rPr>
+      </w:pPr>
+      <w:r>
+        <w:rPr>
+          <w:i w:val="0"/>
+          <w:noProof/>
+          <w:lang w:val="pt-BR" w:eastAsia="pt-BR"/>
+        </w:rPr>
+        <mc:AlternateContent>
+          <mc:Choice Requires="wps">
+            <w:drawing>
+              <wp:anchor distT="0" distB="0" distL="114300" distR="114300" simplePos="0" relativeHeight="251724800" behindDoc="0" locked="0" layoutInCell="1" allowOverlap="1" wp14:anchorId="50ECDC29" wp14:editId="29C6E3C4">
+                <wp:simplePos x="0" y="0"/>
+                <wp:positionH relativeFrom="column">
+                  <wp:posOffset>23495</wp:posOffset>
+                </wp:positionH>
+                <wp:positionV relativeFrom="paragraph">
+                  <wp:posOffset>43180</wp:posOffset>
+                </wp:positionV>
+                <wp:extent cx="5705475" cy="0"/>
+                <wp:effectExtent l="9525" t="8890" r="9525" b="10160"/>
+                <wp:wrapNone/>
+                <wp:docPr id="44" name="Conector de seta reta 44"/>
+                <wp:cNvGraphicFramePr>
+                  <a:graphicFrameLocks xmlns:a="http://schemas.openxmlformats.org/drawingml/2006/main"/>
+                </wp:cNvGraphicFramePr>
+                <a:graphic xmlns:a="http://schemas.openxmlformats.org/drawingml/2006/main">
+                  <a:graphicData uri="http://schemas.microsoft.com/office/word/2010/wordprocessingShape">
+                    <wps:wsp>
+                      <wps:cNvCnPr>
+                        <a:cxnSpLocks noChangeShapeType="1"/>
+                      </wps:cNvCnPr>
+                      <wps:spPr bwMode="auto">
+                        <a:xfrm>
+                          <a:off x="0" y="0"/>
+                          <a:ext cx="5705475" cy="0"/>
+                        </a:xfrm>
+                        <a:prstGeom prst="straightConnector1">
+                          <a:avLst/>
+                        </a:prstGeom>
+                        <a:noFill/>
+                        <a:ln w="9525">
+                          <a:solidFill>
+                            <a:srgbClr val="000000"/>
+                          </a:solidFill>
+                          <a:round/>
+                          <a:headEnd/>
+                          <a:tailEnd/>
+                        </a:ln>
+                        <a:extLst>
+                          <a:ext uri="{909E8E84-426E-40DD-AFC4-6F175D3DCCD1}">
+                            <a14:hiddenFill xmlns:a14="http://schemas.microsoft.com/office/drawing/2010/main">
+                              <a:noFill/>
+                            </a14:hiddenFill>
+                          </a:ext>
+                        </a:extLst>
+                      </wps:spPr>
+                      <wps:bodyPr/>
+                    </wps:wsp>
+                  </a:graphicData>
+                </a:graphic>
+                <wp14:sizeRelH relativeFrom="page">
+                  <wp14:pctWidth>0</wp14:pctWidth>
+                </wp14:sizeRelH>
+                <wp14:sizeRelV relativeFrom="page">
+                  <wp14:pctHeight>0</wp14:pctHeight>
+                </wp14:sizeRelV>
+              </wp:anchor>
+            </w:drawing>
+          </mc:Choice>
+          <mc:Fallback>
+            <w:pict>
+              <v:shape id="Conector de seta reta 44" o:spid="_x0000_s1026" type="#_x0000_t32" style="position:absolute;margin-left:1.85pt;margin-top:3.4pt;width:449.25pt;height:0;z-index:251724800;visibility:visible;mso-wrap-style:square;mso-width-percent:0;mso-height-percent:0;mso-wrap-distance-left:9pt;mso-wrap-distance-top:0;mso-wrap-distance-right:9pt;mso-wrap-distance-bottom:0;mso-position-horizontal:absolute;mso-position-horizontal-relative:text;mso-position-vertical:absolute;mso-position-vertical-relative:text;mso-width-percent:0;mso-height-percent:0;mso-width-relative:page;mso-height-relative:page" o:gfxdata="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"/>
+            </w:pict>
+          </mc:Fallback>
+        </mc:AlternateContent>
+      </w:r>
+    </w:p>
+    <w:p>
+      <w:pPr>
+        <w:pStyle w:val="Corpodetexto2"/>
+        <w:spacing w:before="120" w:after="0"/>
+        <w:jc w:val="left"/>
+        <w:rPr>
+          <w:i w:val="0"/>
+        </w:rPr>
+      </w:pPr>
+      <w:r>
+        <w:rPr>
+          <w:b/>
+          <w:i w:val="0"/>
+        </w:rPr>
+        <w:t xml:space="preserve">Atores: </w:t>
+      </w:r>
+    </w:p>
+    <w:p>
+      <w:pPr>
+        <w:pStyle w:val="Corpodetexto2"/>
+        <w:spacing w:before="120" w:after="0"/>
+        <w:jc w:val="left"/>
+        <w:rPr>
+          <w:i w:val="0"/>
+        </w:rPr>
+      </w:pPr>
+    </w:p>
+    <w:p>
+      <w:r>
+        <w:tab/>
+        <w:t xml:space="preserve">O sistema </w:t>
+      </w:r>
+      <w:r>
+        <w:t>não permitirá edição de vendas de imóveis.</w:t>
+      </w:r>
+    </w:p>
+    <w:p>
+      <w:pPr>
+        <w:pStyle w:val="Corpodetexto2"/>
+        <w:spacing w:before="120" w:after="0"/>
+        <w:jc w:val="left"/>
+        <w:rPr>
+          <w:b/>
+          <w:i w:val="0"/>
+          <w:lang w:val="pt-BR"/>
+        </w:rPr>
+      </w:pPr>
+    </w:p>
+    <w:p>
+      <w:pPr>
+        <w:pStyle w:val="Corpodetexto2"/>
+        <w:spacing w:before="120" w:after="0"/>
+        <w:jc w:val="left"/>
+        <w:rPr>
+          <w:b/>
+          <w:i w:val="0"/>
+        </w:rPr>
+      </w:pPr>
+      <w:r>
+        <w:rPr>
+          <w:b/>
+          <w:i w:val="0"/>
+        </w:rPr>
+        <w:t xml:space="preserve">Prioridade: </w:t>
+      </w:r>
+      <w:r>
+        <w:rPr>
+          <w:b/>
+          <w:i w:val="0"/>
+        </w:rPr>
+        <w:tab/>
+      </w:r>
+      <w:r>
+        <w:rPr>
+          <w:b/>
+          <w:i w:val="0"/>
+        </w:rPr>
+        <w:tab/>
+      </w:r>
+      <w:r>
+        <w:rPr>
+          <w:b/>
+          <w:i w:val="0"/>
+        </w:rPr>
+        <w:fldChar w:fldCharType="begin">
+          <w:ffData>
+            <w:name w:val="Selecionar1"/>
+            <w:enabled/>
+            <w:calcOnExit w:val="0"/>
+            <w:checkBox>
+              <w:sizeAuto/>
+              <w:default w:val="1"/>
+              <w:checked/>
+            </w:checkBox>
+          </w:ffData>
+        </w:fldChar>
+      </w:r>
+      <w:r>
+        <w:rPr>
+          <w:b/>
+          <w:i w:val="0"/>
+        </w:rPr>
+        <w:instrText xml:space="preserve"> FORMCHECKBOX </w:instrText>
+      </w:r>
+      <w:r>
+        <w:rPr>
+          <w:b/>
+          <w:i w:val="0"/>
+        </w:rPr>
+      </w:r>
+      <w:r>
+        <w:rPr>
+          <w:b/>
+          <w:i w:val="0"/>
+        </w:rPr>
+        <w:fldChar w:fldCharType="separate"/>
+      </w:r>
+      <w:r>
+        <w:rPr>
+          <w:b/>
+          <w:i w:val="0"/>
+        </w:rPr>
+        <w:fldChar w:fldCharType="end"/>
+      </w:r>
+      <w:r>
+        <w:rPr>
+          <w:b/>
+          <w:i w:val="0"/>
+        </w:rPr>
+        <w:t xml:space="preserve">  </w:t>
+      </w:r>
+      <w:r>
+        <w:rPr>
+          <w:i w:val="0"/>
+        </w:rPr>
+        <w:t>Essencial</w:t>
+      </w:r>
+      <w:r>
+        <w:rPr>
+          <w:b/>
+          <w:i w:val="0"/>
+        </w:rPr>
+        <w:tab/>
+      </w:r>
+      <w:r>
+        <w:rPr>
+          <w:b/>
+          <w:i w:val="0"/>
+        </w:rPr>
+        <w:tab/>
+      </w:r>
+      <w:r>
+        <w:rPr>
+          <w:b/>
+          <w:i w:val="0"/>
+        </w:rPr>
+        <w:fldChar w:fldCharType="begin">
+          <w:ffData>
+            <w:name w:val="Selecionar1"/>
+            <w:enabled/>
+            <w:calcOnExit w:val="0"/>
+            <w:checkBox>
+              <w:sizeAuto/>
+              <w:default w:val="0"/>
+              <w:checked w:val="0"/>
+            </w:checkBox>
+          </w:ffData>
+        </w:fldChar>
+      </w:r>
+      <w:r>
+        <w:rPr>
+          <w:b/>
+          <w:i w:val="0"/>
+        </w:rPr>
+        <w:instrText xml:space="preserve"> FORMCHECKBOX </w:instrText>
+      </w:r>
+      <w:r>
+        <w:rPr>
+          <w:b/>
+          <w:i w:val="0"/>
+        </w:rPr>
+      </w:r>
+      <w:r>
+        <w:rPr>
+          <w:b/>
+          <w:i w:val="0"/>
+        </w:rPr>
+        <w:fldChar w:fldCharType="separate"/>
+      </w:r>
+      <w:r>
+        <w:rPr>
+          <w:b/>
+          <w:i w:val="0"/>
+        </w:rPr>
+        <w:fldChar w:fldCharType="end"/>
+      </w:r>
+      <w:r>
+        <w:rPr>
+          <w:b/>
+          <w:i w:val="0"/>
+        </w:rPr>
+        <w:t xml:space="preserve">  </w:t>
+      </w:r>
+      <w:r>
+        <w:rPr>
+          <w:i w:val="0"/>
+        </w:rPr>
+        <w:t>Importante</w:t>
+      </w:r>
+      <w:r>
+        <w:rPr>
+          <w:i w:val="0"/>
+        </w:rPr>
+        <w:tab/>
+      </w:r>
+      <w:r>
+        <w:rPr>
+          <w:i w:val="0"/>
+        </w:rPr>
+        <w:tab/>
+      </w:r>
+      <w:r>
+        <w:rPr>
+          <w:b/>
+          <w:i w:val="0"/>
+        </w:rPr>
+        <w:fldChar w:fldCharType="begin">
+          <w:ffData>
+            <w:name w:val="Selecionar1"/>
+            <w:enabled/>
+            <w:calcOnExit w:val="0"/>
+            <w:checkBox>
+              <w:sizeAuto/>
+              <w:default w:val="0"/>
+              <w:checked w:val="0"/>
+            </w:checkBox>
+          </w:ffData>
+        </w:fldChar>
+      </w:r>
+      <w:r>
+        <w:rPr>
+          <w:b/>
+          <w:i w:val="0"/>
+        </w:rPr>
+        <w:instrText xml:space="preserve"> FORMCHECKBOX </w:instrText>
+      </w:r>
+      <w:r>
+        <w:rPr>
+          <w:b/>
+          <w:i w:val="0"/>
+        </w:rPr>
+      </w:r>
+      <w:r>
+        <w:rPr>
+          <w:b/>
+          <w:i w:val="0"/>
+        </w:rPr>
+        <w:fldChar w:fldCharType="separate"/>
+      </w:r>
+      <w:r>
+        <w:rPr>
+          <w:b/>
+          <w:i w:val="0"/>
+        </w:rPr>
+        <w:fldChar w:fldCharType="end"/>
+      </w:r>
+      <w:r>
+        <w:rPr>
+          <w:b/>
+          <w:i w:val="0"/>
+        </w:rPr>
+        <w:t xml:space="preserve">  </w:t>
+      </w:r>
+      <w:r>
+        <w:rPr>
+          <w:i w:val="0"/>
+        </w:rPr>
+        <w:t>Desejável</w:t>
+      </w:r>
+    </w:p>
+    <w:p>
+      <w:pPr>
+        <w:rPr>
+          <w:sz w:val="24"/>
+          <w:szCs w:val="24"/>
+        </w:rPr>
+      </w:pPr>
+    </w:p>
+    <w:p>
+      <w:r>
+        <w:rPr>
+          <w:noProof/>
+          <w:lang w:eastAsia="pt-BR"/>
+        </w:rPr>
+        <mc:AlternateContent>
+          <mc:Choice Requires="wps">
+            <w:drawing>
+              <wp:anchor distT="0" distB="0" distL="114300" distR="114300" simplePos="0" relativeHeight="251726848" behindDoc="0" locked="0" layoutInCell="1" allowOverlap="1" wp14:anchorId="7C2505C8" wp14:editId="335BC776">
+                <wp:simplePos x="0" y="0"/>
+                <wp:positionH relativeFrom="column">
+                  <wp:posOffset>23495</wp:posOffset>
+                </wp:positionH>
+                <wp:positionV relativeFrom="paragraph">
+                  <wp:posOffset>211455</wp:posOffset>
+                </wp:positionV>
+                <wp:extent cx="5705475" cy="0"/>
+                <wp:effectExtent l="9525" t="8255" r="9525" b="10795"/>
+                <wp:wrapNone/>
+                <wp:docPr id="45" name="Conector de seta reta 45"/>
+                <wp:cNvGraphicFramePr>
+                  <a:graphicFrameLocks xmlns:a="http://schemas.openxmlformats.org/drawingml/2006/main"/>
+                </wp:cNvGraphicFramePr>
+                <a:graphic xmlns:a="http://schemas.openxmlformats.org/drawingml/2006/main">
+                  <a:graphicData uri="http://schemas.microsoft.com/office/word/2010/wordprocessingShape">
+                    <wps:wsp>
+                      <wps:cNvCnPr>
+                        <a:cxnSpLocks noChangeShapeType="1"/>
+                      </wps:cNvCnPr>
+                      <wps:spPr bwMode="auto">
+                        <a:xfrm>
+                          <a:off x="0" y="0"/>
+                          <a:ext cx="5705475" cy="0"/>
+                        </a:xfrm>
+                        <a:prstGeom prst="straightConnector1">
+                          <a:avLst/>
+                        </a:prstGeom>
+                        <a:noFill/>
+                        <a:ln w="9525">
+                          <a:solidFill>
+                            <a:srgbClr val="000000"/>
+                          </a:solidFill>
+                          <a:round/>
+                          <a:headEnd/>
+                          <a:tailEnd/>
+                        </a:ln>
+                        <a:extLst>
+                          <a:ext uri="{909E8E84-426E-40DD-AFC4-6F175D3DCCD1}">
+                            <a14:hiddenFill xmlns:a14="http://schemas.microsoft.com/office/drawing/2010/main">
+                              <a:noFill/>
+                            </a14:hiddenFill>
+                          </a:ext>
+                        </a:extLst>
+                      </wps:spPr>
+                      <wps:bodyPr/>
+                    </wps:wsp>
+                  </a:graphicData>
+                </a:graphic>
+                <wp14:sizeRelH relativeFrom="page">
+                  <wp14:pctWidth>0</wp14:pctWidth>
+                </wp14:sizeRelH>
+                <wp14:sizeRelV relativeFrom="page">
+                  <wp14:pctHeight>0</wp14:pctHeight>
+                </wp14:sizeRelV>
+              </wp:anchor>
+            </w:drawing>
+          </mc:Choice>
+          <mc:Fallback>
+            <w:pict>
+              <v:shape id="Conector de seta reta 45" o:spid="_x0000_s1026" type="#_x0000_t32" style="position:absolute;margin-left:1.85pt;margin-top:16.65pt;width:449.25pt;height:0;z-index:251726848;visibility:visible;mso-wrap-style:square;mso-width-percent:0;mso-height-percent:0;mso-wrap-distance-left:9pt;mso-wrap-distance-top:0;mso-wrap-distance-right:9pt;mso-wrap-distance-bottom:0;mso-position-horizontal:absolute;mso-position-horizontal-relative:text;mso-position-vertical:absolute;mso-position-vertical-relative:text;mso-width-percent:0;mso-height-percent:0;mso-width-relative:page;mso-height-relative:page" o:gfxdata="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"/>
+            </w:pict>
+          </mc:Fallback>
+        </mc:AlternateContent>
+      </w:r>
+    </w:p>
+    <w:p>
+      <w:pPr>
+        <w:pStyle w:val="Corpodetexto2"/>
+        <w:spacing w:before="120" w:after="0"/>
+        <w:ind w:left="720"/>
+        <w:jc w:val="center"/>
+        <w:rPr>
+          <w:b/>
+          <w:i w:val="0"/>
+          <w:lang w:val="pt-BR"/>
+        </w:rPr>
+      </w:pPr>
+      <w:r>
+        <w:rPr>
+          <w:b/>
+          <w:i w:val="0"/>
+        </w:rPr>
+        <w:t>[RF</w:t>
+      </w:r>
+      <w:r>
+        <w:rPr>
+          <w:b/>
+          <w:i w:val="0"/>
+          <w:lang w:val="pt-BR"/>
+        </w:rPr>
+        <w:t>S</w:t>
+      </w:r>
+      <w:r>
+        <w:rPr>
+          <w:b/>
+          <w:i w:val="0"/>
+          <w:lang w:val="pt-BR"/>
+        </w:rPr>
+        <w:t>12</w:t>
+      </w:r>
+      <w:r>
+        <w:rPr>
+          <w:b/>
+          <w:i w:val="0"/>
+        </w:rPr>
+        <w:t xml:space="preserve">] </w:t>
+      </w:r>
+      <w:r>
+        <w:rPr>
+          <w:b/>
+          <w:i w:val="0"/>
+          <w:lang w:val="pt-BR"/>
+        </w:rPr>
+        <w:t>Remover</w:t>
+      </w:r>
+      <w:r>
+        <w:rPr>
+          <w:b/>
+          <w:i w:val="0"/>
+          <w:lang w:val="pt-BR"/>
+        </w:rPr>
+        <w:t xml:space="preserve"> Vendas</w:t>
+      </w:r>
+    </w:p>
+    <w:p>
+      <w:pPr>
+        <w:pStyle w:val="Corpodetexto2"/>
+        <w:spacing w:before="120" w:after="0"/>
+        <w:ind w:left="720"/>
+        <w:jc w:val="left"/>
+        <w:rPr>
+          <w:b/>
+          <w:i w:val="0"/>
+        </w:rPr>
+      </w:pPr>
+      <w:r>
+        <w:rPr>
+          <w:i w:val="0"/>
+          <w:noProof/>
+          <w:lang w:val="pt-BR" w:eastAsia="pt-BR"/>
+        </w:rPr>
+        <mc:AlternateContent>
+          <mc:Choice Requires="wps">
+            <w:drawing>
+              <wp:anchor distT="0" distB="0" distL="114300" distR="114300" simplePos="0" relativeHeight="251727872" behindDoc="0" locked="0" layoutInCell="1" allowOverlap="1" wp14:anchorId="62FFD2CE" wp14:editId="0B4719FB">
+                <wp:simplePos x="0" y="0"/>
+                <wp:positionH relativeFrom="column">
+                  <wp:posOffset>23495</wp:posOffset>
+                </wp:positionH>
+                <wp:positionV relativeFrom="paragraph">
+                  <wp:posOffset>43180</wp:posOffset>
+                </wp:positionV>
+                <wp:extent cx="5705475" cy="0"/>
+                <wp:effectExtent l="9525" t="8890" r="9525" b="10160"/>
+                <wp:wrapNone/>
+                <wp:docPr id="46" name="Conector de seta reta 46"/>
+                <wp:cNvGraphicFramePr>
+                  <a:graphicFrameLocks xmlns:a="http://schemas.openxmlformats.org/drawingml/2006/main"/>
+                </wp:cNvGraphicFramePr>
+                <a:graphic xmlns:a="http://schemas.openxmlformats.org/drawingml/2006/main">
+                  <a:graphicData uri="http://schemas.microsoft.com/office/word/2010/wordprocessingShape">
+                    <wps:wsp>
+                      <wps:cNvCnPr>
+                        <a:cxnSpLocks noChangeShapeType="1"/>
+                      </wps:cNvCnPr>
+                      <wps:spPr bwMode="auto">
+                        <a:xfrm>
+                          <a:off x="0" y="0"/>
+                          <a:ext cx="5705475" cy="0"/>
+                        </a:xfrm>
+                        <a:prstGeom prst="straightConnector1">
+                          <a:avLst/>
+                        </a:prstGeom>
+                        <a:noFill/>
+                        <a:ln w="9525">
+                          <a:solidFill>
+                            <a:srgbClr val="000000"/>
+                          </a:solidFill>
+                          <a:round/>
+                          <a:headEnd/>
+                          <a:tailEnd/>
+                        </a:ln>
+                        <a:extLst>
+                          <a:ext uri="{909E8E84-426E-40DD-AFC4-6F175D3DCCD1}">
+                            <a14:hiddenFill xmlns:a14="http://schemas.microsoft.com/office/drawing/2010/main">
+                              <a:noFill/>
+                            </a14:hiddenFill>
+                          </a:ext>
+                        </a:extLst>
+                      </wps:spPr>
+                      <wps:bodyPr/>
+                    </wps:wsp>
+                  </a:graphicData>
+                </a:graphic>
+                <wp14:sizeRelH relativeFrom="page">
+                  <wp14:pctWidth>0</wp14:pctWidth>
+                </wp14:sizeRelH>
+                <wp14:sizeRelV relativeFrom="page">
+                  <wp14:pctHeight>0</wp14:pctHeight>
+                </wp14:sizeRelV>
+              </wp:anchor>
+            </w:drawing>
+          </mc:Choice>
+          <mc:Fallback>
+            <w:pict>
+              <v:shape id="Conector de seta reta 46" o:spid="_x0000_s1026" type="#_x0000_t32" style="position:absolute;margin-left:1.85pt;margin-top:3.4pt;width:449.25pt;height:0;z-index:251727872;visibility:visible;mso-wrap-style:square;mso-width-percent:0;mso-height-percent:0;mso-wrap-distance-left:9pt;mso-wrap-distance-top:0;mso-wrap-distance-right:9pt;mso-wrap-distance-bottom:0;mso-position-horizontal:absolute;mso-position-horizontal-relative:text;mso-position-vertical:absolute;mso-position-vertical-relative:text;mso-width-percent:0;mso-height-percent:0;mso-width-relative:page;mso-height-relative:page" o:gfxdata="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"/>
+            </w:pict>
+          </mc:Fallback>
+        </mc:AlternateContent>
+      </w:r>
+    </w:p>
+    <w:p>
+      <w:pPr>
+        <w:pStyle w:val="Corpodetexto2"/>
+        <w:spacing w:before="120" w:after="0"/>
+        <w:jc w:val="left"/>
+        <w:rPr>
+          <w:i w:val="0"/>
+        </w:rPr>
+      </w:pPr>
+      <w:r>
+        <w:rPr>
+          <w:b/>
+          <w:i w:val="0"/>
+        </w:rPr>
+        <w:t xml:space="preserve">Atores: </w:t>
+      </w:r>
+    </w:p>
+    <w:p>
+      <w:pPr>
+        <w:pStyle w:val="Corpodetexto2"/>
+        <w:spacing w:before="120" w:after="0"/>
+        <w:jc w:val="left"/>
+        <w:rPr>
+          <w:i w:val="0"/>
+        </w:rPr>
+      </w:pPr>
+    </w:p>
+    <w:p>
+      <w:r>
+        <w:tab/>
+        <w:t xml:space="preserve">O sistema não permitirá </w:t>
+      </w:r>
+      <w:r>
+        <w:t>remoção de vendas de imóveis, porém o imóvel vendido deverá ser removido da lista de imóveis.</w:t>
+      </w:r>
+      <w:bookmarkStart w:id="1" w:name="_GoBack"/>
+      <w:bookmarkEnd w:id="1"/>
+    </w:p>
+    <w:p>
+      <w:pPr>
+        <w:pStyle w:val="Corpodetexto2"/>
+        <w:spacing w:before="120" w:after="0"/>
+        <w:jc w:val="left"/>
+        <w:rPr>
+          <w:b/>
+          <w:i w:val="0"/>
+          <w:lang w:val="pt-BR"/>
+        </w:rPr>
+      </w:pPr>
+    </w:p>
+    <w:p>
+      <w:pPr>
+        <w:pStyle w:val="Corpodetexto2"/>
+        <w:spacing w:before="120" w:after="0"/>
+        <w:jc w:val="left"/>
+        <w:rPr>
+          <w:b/>
+          <w:i w:val="0"/>
+        </w:rPr>
+      </w:pPr>
+      <w:r>
+        <w:rPr>
+          <w:b/>
+          <w:i w:val="0"/>
+        </w:rPr>
+        <w:t xml:space="preserve">Prioridade: </w:t>
+      </w:r>
+      <w:r>
+        <w:rPr>
+          <w:b/>
+          <w:i w:val="0"/>
+        </w:rPr>
+        <w:tab/>
+      </w:r>
+      <w:r>
+        <w:rPr>
+          <w:b/>
+          <w:i w:val="0"/>
+        </w:rPr>
+        <w:tab/>
+      </w:r>
+      <w:r>
+        <w:rPr>
+          <w:b/>
+          <w:i w:val="0"/>
+        </w:rPr>
+        <w:fldChar w:fldCharType="begin">
+          <w:ffData>
+            <w:name w:val="Selecionar1"/>
+            <w:enabled/>
+            <w:calcOnExit w:val="0"/>
+            <w:checkBox>
+              <w:sizeAuto/>
+              <w:default w:val="1"/>
+              <w:checked/>
+            </w:checkBox>
+          </w:ffData>
+        </w:fldChar>
+      </w:r>
+      <w:r>
+        <w:rPr>
+          <w:b/>
+          <w:i w:val="0"/>
+        </w:rPr>
+        <w:instrText xml:space="preserve"> FORMCHECKBOX </w:instrText>
+      </w:r>
+      <w:r>
+        <w:rPr>
+          <w:b/>
+          <w:i w:val="0"/>
+        </w:rPr>
+      </w:r>
+      <w:r>
+        <w:rPr>
+          <w:b/>
+          <w:i w:val="0"/>
+        </w:rPr>
+        <w:fldChar w:fldCharType="separate"/>
+      </w:r>
+      <w:r>
+        <w:rPr>
+          <w:b/>
+          <w:i w:val="0"/>
+        </w:rPr>
+        <w:fldChar w:fldCharType="end"/>
+      </w:r>
+      <w:r>
+        <w:rPr>
+          <w:b/>
+          <w:i w:val="0"/>
+        </w:rPr>
+        <w:t xml:space="preserve">  </w:t>
+      </w:r>
+      <w:r>
+        <w:rPr>
+          <w:i w:val="0"/>
+        </w:rPr>
+        <w:t>Essencial</w:t>
+      </w:r>
+      <w:r>
+        <w:rPr>
+          <w:b/>
+          <w:i w:val="0"/>
+        </w:rPr>
+        <w:tab/>
+      </w:r>
+      <w:r>
+        <w:rPr>
+          <w:b/>
+          <w:i w:val="0"/>
+        </w:rPr>
+        <w:tab/>
+      </w:r>
+      <w:r>
+        <w:rPr>
+          <w:b/>
+          <w:i w:val="0"/>
+        </w:rPr>
+        <w:fldChar w:fldCharType="begin">
+          <w:ffData>
+            <w:name w:val="Selecionar1"/>
+            <w:enabled/>
+            <w:calcOnExit w:val="0"/>
+            <w:checkBox>
+              <w:sizeAuto/>
+              <w:default w:val="0"/>
+              <w:checked w:val="0"/>
+            </w:checkBox>
+          </w:ffData>
+        </w:fldChar>
+      </w:r>
+      <w:r>
+        <w:rPr>
+          <w:b/>
+          <w:i w:val="0"/>
+        </w:rPr>
+        <w:instrText xml:space="preserve"> FORMCHECKBOX </w:instrText>
+      </w:r>
+      <w:r>
+        <w:rPr>
+          <w:b/>
+          <w:i w:val="0"/>
+        </w:rPr>
+      </w:r>
+      <w:r>
+        <w:rPr>
+          <w:b/>
+          <w:i w:val="0"/>
+        </w:rPr>
+        <w:fldChar w:fldCharType="separate"/>
+      </w:r>
+      <w:r>
+        <w:rPr>
+          <w:b/>
+          <w:i w:val="0"/>
+        </w:rPr>
+        <w:fldChar w:fldCharType="end"/>
+      </w:r>
+      <w:r>
+        <w:rPr>
+          <w:b/>
+          <w:i w:val="0"/>
+        </w:rPr>
+        <w:t xml:space="preserve">  </w:t>
+      </w:r>
+      <w:r>
+        <w:rPr>
+          <w:i w:val="0"/>
+        </w:rPr>
+        <w:t>Importante</w:t>
+      </w:r>
+      <w:r>
+        <w:rPr>
+          <w:i w:val="0"/>
+        </w:rPr>
+        <w:tab/>
+      </w:r>
+      <w:r>
+        <w:rPr>
+          <w:i w:val="0"/>
+        </w:rPr>
+        <w:tab/>
+      </w:r>
+      <w:r>
+        <w:rPr>
+          <w:b/>
+          <w:i w:val="0"/>
+        </w:rPr>
+        <w:fldChar w:fldCharType="begin">
+          <w:ffData>
+            <w:name w:val="Selecionar1"/>
+            <w:enabled/>
+            <w:calcOnExit w:val="0"/>
+            <w:checkBox>
+              <w:sizeAuto/>
+              <w:default w:val="0"/>
+              <w:checked w:val="0"/>
+            </w:checkBox>
+          </w:ffData>
+        </w:fldChar>
+      </w:r>
+      <w:r>
+        <w:rPr>
+          <w:b/>
+          <w:i w:val="0"/>
+        </w:rPr>
+        <w:instrText xml:space="preserve"> FORMCHECKBOX </w:instrText>
+      </w:r>
+      <w:r>
+        <w:rPr>
+          <w:b/>
+          <w:i w:val="0"/>
+        </w:rPr>
+      </w:r>
+      <w:r>
+        <w:rPr>
+          <w:b/>
+          <w:i w:val="0"/>
+        </w:rPr>
+        <w:fldChar w:fldCharType="separate"/>
+      </w:r>
+      <w:r>
+        <w:rPr>
+          <w:b/>
+          <w:i w:val="0"/>
+        </w:rPr>
+        <w:fldChar w:fldCharType="end"/>
+      </w:r>
+      <w:r>
+        <w:rPr>
+          <w:b/>
+          <w:i w:val="0"/>
+        </w:rPr>
+        <w:t xml:space="preserve">  </w:t>
+      </w:r>
+      <w:r>
+        <w:rPr>
+          <w:i w:val="0"/>
+        </w:rPr>
+        <w:t>Desejável</w:t>
+      </w:r>
+    </w:p>
+    <w:p>
+      <w:pPr>
+        <w:rPr>
+          <w:sz w:val="24"/>
+          <w:szCs w:val="24"/>
         </w:rPr>
       </w:pPr>
     </w:p>

--- a/TrabalhoFinal/trabalhoFinal.docx
+++ b/TrabalhoFinal/trabalhoFinal.docx
@@ -12000,10 +12000,7 @@
         <w:t>preenchida a Tabela 04 – Atributos</w:t>
       </w:r>
       <w:r>
-        <w:t xml:space="preserve"> de </w:t>
-      </w:r>
-      <w:r>
-        <w:t>Vendas</w:t>
+        <w:t xml:space="preserve"> de Vendas</w:t>
       </w:r>
       <w:r>
         <w:t>.</w:t>
@@ -12206,7 +12203,15 @@
                 <w:b/>
                 <w:bCs/>
               </w:rPr>
-              <w:t>*Nome do corretor</w:t>
+              <w:t>*</w:t>
+            </w:r>
+            <w:r>
+              <w:rPr>
+                <w:rFonts w:eastAsia="Calibri"/>
+                <w:b/>
+                <w:bCs/>
+              </w:rPr>
+              <w:t>Nome do corretor</w:t>
             </w:r>
           </w:p>
         </w:tc>
@@ -12371,6 +12376,69 @@
           </w:p>
         </w:tc>
       </w:tr>
+      <w:tr>
+        <w:trPr>
+          <w:jc w:val="center"/>
+        </w:trPr>
+        <w:tc>
+          <w:tcPr>
+            <w:tcW w:w="4322" w:type="dxa"/>
+            <w:shd w:val="clear" w:color="auto" w:fill="auto"/>
+          </w:tcPr>
+          <w:p>
+            <w:pPr>
+              <w:rPr>
+                <w:rFonts w:eastAsia="Calibri"/>
+                <w:b/>
+                <w:bCs/>
+              </w:rPr>
+            </w:pPr>
+            <w:r>
+              <w:rPr>
+                <w:rFonts w:eastAsia="Calibri"/>
+                <w:b/>
+                <w:bCs/>
+              </w:rPr>
+              <w:t>*</w:t>
+            </w:r>
+            <w:r>
+              <w:rPr>
+                <w:rFonts w:eastAsia="Calibri"/>
+                <w:b/>
+                <w:bCs/>
+              </w:rPr>
+              <w:t>Imóvel</w:t>
+            </w:r>
+          </w:p>
+        </w:tc>
+        <w:tc>
+          <w:tcPr>
+            <w:tcW w:w="4322" w:type="dxa"/>
+            <w:shd w:val="clear" w:color="auto" w:fill="auto"/>
+          </w:tcPr>
+          <w:p>
+            <w:pPr>
+              <w:rPr>
+                <w:rFonts w:eastAsia="Calibri"/>
+              </w:rPr>
+            </w:pPr>
+            <w:r>
+              <w:rPr>
+                <w:rFonts w:eastAsia="Calibri"/>
+              </w:rPr>
+              <w:t xml:space="preserve">Campo de seleção fechado </w:t>
+            </w:r>
+            <w:bookmarkStart w:id="1" w:name="_GoBack"/>
+            <w:bookmarkEnd w:id="1"/>
+            <w:r>
+              <w:rPr>
+                <w:rFonts w:eastAsia="Calibri"/>
+              </w:rPr>
+              <w:t>com os imóveis disponíveis</w:t>
+            </w:r>
+          </w:p>
+        </w:tc>
+      </w:tr>
     </w:tbl>
     <w:p>
       <w:pPr>
@@ -12396,7 +12464,6 @@
           <w:noProof/>
           <w:lang w:eastAsia="pt-BR"/>
         </w:rPr>
-        <w:lastRenderedPageBreak/>
         <mc:AlternateContent>
           <mc:Choice Requires="wps">
             <w:drawing>
@@ -12492,7 +12559,14 @@
           <w:i w:val="0"/>
           <w:lang w:val="pt-BR"/>
         </w:rPr>
-        <w:t>S</w:t>
+        <w:t>S10</w:t>
+      </w:r>
+      <w:r>
+        <w:rPr>
+          <w:b/>
+          <w:i w:val="0"/>
+        </w:rPr>
+        <w:t xml:space="preserve">] </w:t>
       </w:r>
       <w:r>
         <w:rPr>
@@ -12500,30 +12574,7 @@
           <w:i w:val="0"/>
           <w:lang w:val="pt-BR"/>
         </w:rPr>
-        <w:t>10</w:t>
-      </w:r>
-      <w:r>
-        <w:rPr>
-          <w:b/>
-          <w:i w:val="0"/>
-        </w:rPr>
-        <w:t xml:space="preserve">] </w:t>
-      </w:r>
-      <w:r>
-        <w:rPr>
-          <w:b/>
-          <w:i w:val="0"/>
-          <w:lang w:val="pt-BR"/>
-        </w:rPr>
-        <w:t xml:space="preserve">Listar </w:t>
-      </w:r>
-      <w:r>
-        <w:rPr>
-          <w:b/>
-          <w:i w:val="0"/>
-          <w:lang w:val="pt-BR"/>
-        </w:rPr>
-        <w:t>Vendas</w:t>
+        <w:t>Listar Vendas</w:t>
       </w:r>
     </w:p>
     <w:p>
@@ -12643,10 +12694,7 @@
     <w:p>
       <w:r>
         <w:tab/>
-        <w:t xml:space="preserve">O sistema deverá listar </w:t>
-      </w:r>
-      <w:r>
-        <w:t>todas as vendas de imóveis</w:t>
+        <w:t>O sistema deverá listar todas as vendas de imóveis</w:t>
       </w:r>
     </w:p>
     <w:p>
@@ -13002,7 +13050,14 @@
           <w:i w:val="0"/>
           <w:lang w:val="pt-BR"/>
         </w:rPr>
-        <w:t>S</w:t>
+        <w:t>S11</w:t>
+      </w:r>
+      <w:r>
+        <w:rPr>
+          <w:b/>
+          <w:i w:val="0"/>
+        </w:rPr>
+        <w:t xml:space="preserve">] </w:t>
       </w:r>
       <w:r>
         <w:rPr>
@@ -13010,30 +13065,7 @@
           <w:i w:val="0"/>
           <w:lang w:val="pt-BR"/>
         </w:rPr>
-        <w:t>11</w:t>
-      </w:r>
-      <w:r>
-        <w:rPr>
-          <w:b/>
-          <w:i w:val="0"/>
-        </w:rPr>
-        <w:t xml:space="preserve">] </w:t>
-      </w:r>
-      <w:r>
-        <w:rPr>
-          <w:b/>
-          <w:i w:val="0"/>
-          <w:lang w:val="pt-BR"/>
-        </w:rPr>
-        <w:t xml:space="preserve">Editar </w:t>
-      </w:r>
-      <w:r>
-        <w:rPr>
-          <w:b/>
-          <w:i w:val="0"/>
-          <w:lang w:val="pt-BR"/>
-        </w:rPr>
-        <w:t>Vendas</w:t>
+        <w:t>Editar Vendas</w:t>
       </w:r>
     </w:p>
     <w:p>
@@ -13153,10 +13185,7 @@
     <w:p>
       <w:r>
         <w:tab/>
-        <w:t xml:space="preserve">O sistema </w:t>
-      </w:r>
-      <w:r>
-        <w:t>não permitirá edição de vendas de imóveis.</w:t>
+        <w:t>O sistema não permitirá edição de vendas de imóveis.</w:t>
       </w:r>
     </w:p>
     <w:p>
@@ -13512,7 +13541,14 @@
           <w:i w:val="0"/>
           <w:lang w:val="pt-BR"/>
         </w:rPr>
-        <w:t>S</w:t>
+        <w:t>S12</w:t>
+      </w:r>
+      <w:r>
+        <w:rPr>
+          <w:b/>
+          <w:i w:val="0"/>
+        </w:rPr>
+        <w:t xml:space="preserve">] </w:t>
       </w:r>
       <w:r>
         <w:rPr>
@@ -13520,30 +13556,7 @@
           <w:i w:val="0"/>
           <w:lang w:val="pt-BR"/>
         </w:rPr>
-        <w:t>12</w:t>
-      </w:r>
-      <w:r>
-        <w:rPr>
-          <w:b/>
-          <w:i w:val="0"/>
-        </w:rPr>
-        <w:t xml:space="preserve">] </w:t>
-      </w:r>
-      <w:r>
-        <w:rPr>
-          <w:b/>
-          <w:i w:val="0"/>
-          <w:lang w:val="pt-BR"/>
-        </w:rPr>
-        <w:t>Remover</w:t>
-      </w:r>
-      <w:r>
-        <w:rPr>
-          <w:b/>
-          <w:i w:val="0"/>
-          <w:lang w:val="pt-BR"/>
-        </w:rPr>
-        <w:t xml:space="preserve"> Vendas</w:t>
+        <w:t>Remover Vendas</w:t>
       </w:r>
     </w:p>
     <w:p>
@@ -13663,13 +13676,8 @@
     <w:p>
       <w:r>
         <w:tab/>
-        <w:t xml:space="preserve">O sistema não permitirá </w:t>
-      </w:r>
-      <w:r>
-        <w:t>remoção de vendas de imóveis, porém o imóvel vendido deverá ser removido da lista de imóveis.</w:t>
-      </w:r>
-      <w:bookmarkStart w:id="1" w:name="_GoBack"/>
-      <w:bookmarkEnd w:id="1"/>
+        <w:t>O sistema não permitirá remoção de vendas de imóveis, porém o imóvel vendido deverá ser removido da lista de imóveis.</w:t>
+      </w:r>
     </w:p>
     <w:p>
       <w:pPr>
